--- a/Azure Synapse Analytics Project based learning/report/azure_synapse_analytics.docx
+++ b/Azure Synapse Analytics Project based learning/report/azure_synapse_analytics.docx
@@ -68,6 +68,7 @@
       <w:r>
         <w:rPr>
           <w:rFonts w:ascii="Segoe UI" w:hAnsi="Segoe UI" w:cs="Segoe UI"/>
+          <w:noProof/>
           <w:lang w:val="en-US"/>
         </w:rPr>
         <w:drawing>
@@ -358,7 +359,7 @@
           <w:rFonts w:ascii="Segoe UI" w:hAnsi="Segoe UI" w:cs="Segoe UI"/>
         </w:rPr>
         <w:pict w14:anchorId="201C1694">
-          <v:rect id="_x0000_i1061" style="width:0;height:1.5pt" o:hralign="center" o:hrstd="t" o:hr="t" fillcolor="#a0a0a0" stroked="f"/>
+          <v:rect id="_x0000_i1025" style="width:0;height:1.5pt" o:hralign="center" o:hrstd="t" o:hr="t" fillcolor="#a0a0a0" stroked="f"/>
         </w:pict>
       </w:r>
     </w:p>
@@ -524,7 +525,7 @@
           <w:rFonts w:ascii="Segoe UI" w:hAnsi="Segoe UI" w:cs="Segoe UI"/>
         </w:rPr>
         <w:pict w14:anchorId="709AFA70">
-          <v:rect id="_x0000_i1062" style="width:0;height:1.5pt" o:hralign="center" o:hrstd="t" o:hr="t" fillcolor="#a0a0a0" stroked="f"/>
+          <v:rect id="_x0000_i1026" style="width:0;height:1.5pt" o:hralign="center" o:hrstd="t" o:hr="t" fillcolor="#a0a0a0" stroked="f"/>
         </w:pict>
       </w:r>
     </w:p>
@@ -983,7 +984,7 @@
           <w:rFonts w:ascii="Segoe UI" w:hAnsi="Segoe UI" w:cs="Segoe UI"/>
         </w:rPr>
         <w:pict w14:anchorId="04869041">
-          <v:rect id="_x0000_i1063" style="width:0;height:1.5pt" o:hralign="center" o:hrstd="t" o:hr="t" fillcolor="#a0a0a0" stroked="f"/>
+          <v:rect id="_x0000_i1027" style="width:0;height:1.5pt" o:hralign="center" o:hrstd="t" o:hr="t" fillcolor="#a0a0a0" stroked="f"/>
         </w:pict>
       </w:r>
     </w:p>
@@ -1461,7 +1462,7 @@
           <w:rFonts w:ascii="Segoe UI" w:hAnsi="Segoe UI" w:cs="Segoe UI"/>
         </w:rPr>
         <w:pict w14:anchorId="3958C0F1">
-          <v:rect id="_x0000_i1064" style="width:0;height:1.5pt" o:hralign="center" o:hrstd="t" o:hr="t" fillcolor="#a0a0a0" stroked="f"/>
+          <v:rect id="_x0000_i1028" style="width:0;height:1.5pt" o:hralign="center" o:hrstd="t" o:hr="t" fillcolor="#a0a0a0" stroked="f"/>
         </w:pict>
       </w:r>
     </w:p>
@@ -1947,7 +1948,7 @@
           <w:rFonts w:ascii="Segoe UI" w:hAnsi="Segoe UI" w:cs="Segoe UI"/>
         </w:rPr>
         <w:pict w14:anchorId="1CEEA14A">
-          <v:rect id="_x0000_i1065" style="width:0;height:1.5pt" o:hralign="center" o:hrstd="t" o:hr="t" fillcolor="#a0a0a0" stroked="f"/>
+          <v:rect id="_x0000_i1029" style="width:0;height:1.5pt" o:hralign="center" o:hrstd="t" o:hr="t" fillcolor="#a0a0a0" stroked="f"/>
         </w:pict>
       </w:r>
     </w:p>
@@ -2035,7 +2036,7 @@
           <w:rFonts w:ascii="Segoe UI" w:hAnsi="Segoe UI" w:cs="Segoe UI"/>
         </w:rPr>
         <w:pict w14:anchorId="09AE4F28">
-          <v:rect id="_x0000_i1066" style="width:0;height:1.5pt" o:hralign="center" o:hrstd="t" o:hr="t" fillcolor="#a0a0a0" stroked="f"/>
+          <v:rect id="_x0000_i1030" style="width:0;height:1.5pt" o:hralign="center" o:hrstd="t" o:hr="t" fillcolor="#a0a0a0" stroked="f"/>
         </w:pict>
       </w:r>
     </w:p>
@@ -2758,7 +2759,7 @@
           <w:rFonts w:ascii="Segoe UI" w:hAnsi="Segoe UI" w:cs="Segoe UI"/>
         </w:rPr>
         <w:pict w14:anchorId="410EF9B2">
-          <v:rect id="_x0000_i1110" style="width:0;height:1.5pt" o:hralign="center" o:hrstd="t" o:hr="t" fillcolor="#a0a0a0" stroked="f"/>
+          <v:rect id="_x0000_i1031" style="width:0;height:1.5pt" o:hralign="center" o:hrstd="t" o:hr="t" fillcolor="#a0a0a0" stroked="f"/>
         </w:pict>
       </w:r>
     </w:p>
@@ -3129,7 +3130,7 @@
           <w:rFonts w:ascii="Segoe UI" w:hAnsi="Segoe UI" w:cs="Segoe UI"/>
         </w:rPr>
         <w:pict w14:anchorId="768DF43B">
-          <v:rect id="_x0000_i1111" style="width:0;height:1.5pt" o:hralign="center" o:hrstd="t" o:hr="t" fillcolor="#a0a0a0" stroked="f"/>
+          <v:rect id="_x0000_i1032" style="width:0;height:1.5pt" o:hralign="center" o:hrstd="t" o:hr="t" fillcolor="#a0a0a0" stroked="f"/>
         </w:pict>
       </w:r>
     </w:p>
@@ -3254,7 +3255,7 @@
           <w:rFonts w:ascii="Segoe UI" w:hAnsi="Segoe UI" w:cs="Segoe UI"/>
         </w:rPr>
         <w:pict w14:anchorId="3EDF8215">
-          <v:rect id="_x0000_i1112" style="width:0;height:1.5pt" o:hralign="center" o:hrstd="t" o:hr="t" fillcolor="#a0a0a0" stroked="f"/>
+          <v:rect id="_x0000_i1033" style="width:0;height:1.5pt" o:hralign="center" o:hrstd="t" o:hr="t" fillcolor="#a0a0a0" stroked="f"/>
         </w:pict>
       </w:r>
     </w:p>
@@ -4243,7 +4244,7 @@
           <w:rFonts w:ascii="Segoe UI" w:hAnsi="Segoe UI" w:cs="Segoe UI"/>
         </w:rPr>
         <w:pict w14:anchorId="149914EF">
-          <v:rect id="_x0000_i1168" style="width:0;height:1.5pt" o:hralign="center" o:hrstd="t" o:hr="t" fillcolor="#a0a0a0" stroked="f"/>
+          <v:rect id="_x0000_i1034" style="width:0;height:1.5pt" o:hralign="center" o:hrstd="t" o:hr="t" fillcolor="#a0a0a0" stroked="f"/>
         </w:pict>
       </w:r>
     </w:p>
@@ -4497,7 +4498,7 @@
           <w:rFonts w:ascii="Segoe UI" w:hAnsi="Segoe UI" w:cs="Segoe UI"/>
         </w:rPr>
         <w:pict w14:anchorId="4FC4D291">
-          <v:rect id="_x0000_i1169" style="width:0;height:1.5pt" o:hralign="center" o:hrstd="t" o:hr="t" fillcolor="#a0a0a0" stroked="f"/>
+          <v:rect id="_x0000_i1035" style="width:0;height:1.5pt" o:hralign="center" o:hrstd="t" o:hr="t" fillcolor="#a0a0a0" stroked="f"/>
         </w:pict>
       </w:r>
     </w:p>
@@ -4786,7 +4787,7 @@
           <w:rFonts w:ascii="Segoe UI" w:hAnsi="Segoe UI" w:cs="Segoe UI"/>
         </w:rPr>
         <w:pict w14:anchorId="4CCED1ED">
-          <v:rect id="_x0000_i1170" style="width:0;height:1.5pt" o:hralign="center" o:hrstd="t" o:hr="t" fillcolor="#a0a0a0" stroked="f"/>
+          <v:rect id="_x0000_i1036" style="width:0;height:1.5pt" o:hralign="center" o:hrstd="t" o:hr="t" fillcolor="#a0a0a0" stroked="f"/>
         </w:pict>
       </w:r>
     </w:p>
@@ -5399,7 +5400,7 @@
           <w:rFonts w:ascii="Segoe UI" w:hAnsi="Segoe UI" w:cs="Segoe UI"/>
         </w:rPr>
         <w:pict w14:anchorId="3558555A">
-          <v:rect id="_x0000_i1171" style="width:0;height:1.5pt" o:hralign="center" o:hrstd="t" o:hr="t" fillcolor="#a0a0a0" stroked="f"/>
+          <v:rect id="_x0000_i1037" style="width:0;height:1.5pt" o:hralign="center" o:hrstd="t" o:hr="t" fillcolor="#a0a0a0" stroked="f"/>
         </w:pict>
       </w:r>
     </w:p>
@@ -5536,7 +5537,7 @@
           <w:rFonts w:ascii="Segoe UI" w:hAnsi="Segoe UI" w:cs="Segoe UI"/>
         </w:rPr>
         <w:pict w14:anchorId="404AD864">
-          <v:rect id="_x0000_i1214" style="width:0;height:1.5pt" o:hralign="center" o:hrstd="t" o:hr="t" fillcolor="#a0a0a0" stroked="f"/>
+          <v:rect id="_x0000_i1038" style="width:0;height:1.5pt" o:hralign="center" o:hrstd="t" o:hr="t" fillcolor="#a0a0a0" stroked="f"/>
         </w:pict>
       </w:r>
     </w:p>
@@ -5766,7 +5767,7 @@
           <w:rFonts w:ascii="Segoe UI" w:hAnsi="Segoe UI" w:cs="Segoe UI"/>
         </w:rPr>
         <w:pict w14:anchorId="125C3884">
-          <v:rect id="_x0000_i1215" style="width:0;height:1.5pt" o:hralign="center" o:hrstd="t" o:hr="t" fillcolor="#a0a0a0" stroked="f"/>
+          <v:rect id="_x0000_i1039" style="width:0;height:1.5pt" o:hralign="center" o:hrstd="t" o:hr="t" fillcolor="#a0a0a0" stroked="f"/>
         </w:pict>
       </w:r>
     </w:p>
@@ -6350,7 +6351,7 @@
           <w:rFonts w:ascii="Segoe UI" w:hAnsi="Segoe UI" w:cs="Segoe UI"/>
         </w:rPr>
         <w:pict w14:anchorId="76F0DEAA">
-          <v:rect id="_x0000_i1216" style="width:0;height:1.5pt" o:hralign="center" o:hrstd="t" o:hr="t" fillcolor="#a0a0a0" stroked="f"/>
+          <v:rect id="_x0000_i1040" style="width:0;height:1.5pt" o:hralign="center" o:hrstd="t" o:hr="t" fillcolor="#a0a0a0" stroked="f"/>
         </w:pict>
       </w:r>
     </w:p>
@@ -6498,7 +6499,7 @@
           <w:rFonts w:ascii="Segoe UI" w:hAnsi="Segoe UI" w:cs="Segoe UI"/>
         </w:rPr>
         <w:pict w14:anchorId="119B213D">
-          <v:rect id="_x0000_i1217" style="width:0;height:1.5pt" o:hralign="center" o:hrstd="t" o:hr="t" fillcolor="#a0a0a0" stroked="f"/>
+          <v:rect id="_x0000_i1041" style="width:0;height:1.5pt" o:hralign="center" o:hrstd="t" o:hr="t" fillcolor="#a0a0a0" stroked="f"/>
         </w:pict>
       </w:r>
     </w:p>
@@ -6617,7 +6618,7 @@
           <w:rFonts w:ascii="Segoe UI" w:hAnsi="Segoe UI" w:cs="Segoe UI"/>
         </w:rPr>
         <w:pict w14:anchorId="0756CFD8">
-          <v:rect id="_x0000_i1218" style="width:0;height:1.5pt" o:hralign="center" o:hrstd="t" o:hr="t" fillcolor="#a0a0a0" stroked="f"/>
+          <v:rect id="_x0000_i1042" style="width:0;height:1.5pt" o:hralign="center" o:hrstd="t" o:hr="t" fillcolor="#a0a0a0" stroked="f"/>
         </w:pict>
       </w:r>
     </w:p>
@@ -6705,7 +6706,7 @@
           <w:rFonts w:ascii="Segoe UI" w:hAnsi="Segoe UI" w:cs="Segoe UI"/>
         </w:rPr>
         <w:pict w14:anchorId="28704B2A">
-          <v:rect id="_x0000_i1219" style="width:0;height:1.5pt" o:hralign="center" o:hrstd="t" o:hr="t" fillcolor="#a0a0a0" stroked="f"/>
+          <v:rect id="_x0000_i1043" style="width:0;height:1.5pt" o:hralign="center" o:hrstd="t" o:hr="t" fillcolor="#a0a0a0" stroked="f"/>
         </w:pict>
       </w:r>
     </w:p>
@@ -6720,6 +6721,7 @@
       <w:r>
         <w:rPr>
           <w:rFonts w:ascii="Segoe UI" w:hAnsi="Segoe UI" w:cs="Segoe UI"/>
+          <w:noProof/>
         </w:rPr>
         <w:drawing>
           <wp:inline distT="0" distB="0" distL="0" distR="0" wp14:anchorId="7E6A8300" wp14:editId="3B719E20">
@@ -6767,6 +6769,7 @@
       <w:r>
         <w:rPr>
           <w:rFonts w:ascii="Segoe UI" w:hAnsi="Segoe UI" w:cs="Segoe UI"/>
+          <w:noProof/>
         </w:rPr>
         <w:drawing>
           <wp:inline distT="0" distB="0" distL="0" distR="0" wp14:anchorId="1E8D9B91" wp14:editId="268B0703">
@@ -6828,25 +6831,7 @@
           <w:rFonts w:ascii="Segoe UI" w:hAnsi="Segoe UI" w:cs="Segoe UI"/>
         </w:rPr>
         <w:lastRenderedPageBreak/>
-        <w:t>D</w:t>
-      </w:r>
-      <w:r>
-        <w:rPr>
-          <w:rFonts w:ascii="Segoe UI" w:hAnsi="Segoe UI" w:cs="Segoe UI"/>
-        </w:rPr>
-        <w:t xml:space="preserve">istributed </w:t>
-      </w:r>
-      <w:r>
-        <w:rPr>
-          <w:rFonts w:ascii="Segoe UI" w:hAnsi="Segoe UI" w:cs="Segoe UI"/>
-        </w:rPr>
-        <w:t>T</w:t>
-      </w:r>
-      <w:r>
-        <w:rPr>
-          <w:rFonts w:ascii="Segoe UI" w:hAnsi="Segoe UI" w:cs="Segoe UI"/>
-        </w:rPr>
-        <w:t>able</w:t>
+        <w:t>Distributed Table</w:t>
       </w:r>
     </w:p>
     <w:p>
@@ -6903,6 +6888,7 @@
       <w:r>
         <w:rPr>
           <w:rFonts w:ascii="Segoe UI" w:hAnsi="Segoe UI" w:cs="Segoe UI"/>
+          <w:noProof/>
         </w:rPr>
         <w:drawing>
           <wp:inline distT="0" distB="0" distL="0" distR="0" wp14:anchorId="072CFAA3" wp14:editId="313576A8">
@@ -7829,6 +7815,7 @@
       <w:r>
         <w:rPr>
           <w:rFonts w:ascii="Segoe UI" w:hAnsi="Segoe UI" w:cs="Segoe UI"/>
+          <w:noProof/>
         </w:rPr>
         <w:drawing>
           <wp:inline distT="0" distB="0" distL="0" distR="0" wp14:anchorId="52DB62B5" wp14:editId="113B9CB9">
@@ -8675,135 +8662,165 @@
     </w:p>
     <w:p>
       <w:pPr>
-        <w:jc w:val="both"/>
-        <w:rPr>
-          <w:rFonts w:ascii="Segoe UI" w:hAnsi="Segoe UI" w:cs="Segoe UI"/>
-        </w:rPr>
-      </w:pPr>
-    </w:p>
-    <w:p>
-      <w:pPr>
-        <w:jc w:val="both"/>
-        <w:rPr>
-          <w:rFonts w:ascii="Segoe UI" w:hAnsi="Segoe UI" w:cs="Segoe UI"/>
-        </w:rPr>
-      </w:pPr>
-    </w:p>
-    <w:p>
-      <w:pPr>
-        <w:jc w:val="both"/>
-        <w:rPr>
-          <w:rFonts w:ascii="Segoe UI" w:hAnsi="Segoe UI" w:cs="Segoe UI"/>
-        </w:rPr>
-      </w:pPr>
-    </w:p>
-    <w:p>
-      <w:pPr>
-        <w:jc w:val="both"/>
-        <w:rPr>
-          <w:rFonts w:ascii="Segoe UI" w:hAnsi="Segoe UI" w:cs="Segoe UI"/>
-        </w:rPr>
-      </w:pPr>
-    </w:p>
-    <w:p>
-      <w:pPr>
-        <w:jc w:val="both"/>
-        <w:rPr>
-          <w:rFonts w:ascii="Segoe UI" w:hAnsi="Segoe UI" w:cs="Segoe UI"/>
-        </w:rPr>
-      </w:pPr>
-    </w:p>
-    <w:p>
-      <w:pPr>
-        <w:jc w:val="both"/>
-        <w:rPr>
-          <w:rFonts w:ascii="Segoe UI" w:hAnsi="Segoe UI" w:cs="Segoe UI"/>
-        </w:rPr>
-      </w:pPr>
-    </w:p>
-    <w:p>
-      <w:pPr>
-        <w:jc w:val="both"/>
-        <w:rPr>
-          <w:rFonts w:ascii="Segoe UI" w:hAnsi="Segoe UI" w:cs="Segoe UI"/>
-        </w:rPr>
-      </w:pPr>
-    </w:p>
-    <w:p>
-      <w:pPr>
-        <w:jc w:val="both"/>
-        <w:rPr>
-          <w:rFonts w:ascii="Segoe UI" w:hAnsi="Segoe UI" w:cs="Segoe UI"/>
-        </w:rPr>
-      </w:pPr>
-    </w:p>
-    <w:p>
-      <w:pPr>
-        <w:jc w:val="both"/>
-        <w:rPr>
-          <w:rFonts w:ascii="Segoe UI" w:hAnsi="Segoe UI" w:cs="Segoe UI"/>
-        </w:rPr>
-      </w:pPr>
-    </w:p>
-    <w:p>
-      <w:pPr>
-        <w:jc w:val="both"/>
-        <w:rPr>
-          <w:rFonts w:ascii="Segoe UI" w:hAnsi="Segoe UI" w:cs="Segoe UI"/>
-        </w:rPr>
-      </w:pPr>
-    </w:p>
-    <w:p>
-      <w:pPr>
-        <w:jc w:val="both"/>
-        <w:rPr>
-          <w:rFonts w:ascii="Segoe UI" w:hAnsi="Segoe UI" w:cs="Segoe UI"/>
-        </w:rPr>
-      </w:pPr>
-    </w:p>
-    <w:p>
-      <w:pPr>
-        <w:jc w:val="both"/>
-        <w:rPr>
-          <w:rFonts w:ascii="Segoe UI" w:hAnsi="Segoe UI" w:cs="Segoe UI"/>
-        </w:rPr>
-      </w:pPr>
-    </w:p>
-    <w:p>
-      <w:pPr>
-        <w:jc w:val="both"/>
-        <w:rPr>
-          <w:rFonts w:ascii="Segoe UI" w:hAnsi="Segoe UI" w:cs="Segoe UI"/>
-        </w:rPr>
-      </w:pPr>
-    </w:p>
-    <w:p>
-      <w:pPr>
-        <w:jc w:val="both"/>
-        <w:rPr>
-          <w:rFonts w:ascii="Segoe UI" w:hAnsi="Segoe UI" w:cs="Segoe UI"/>
-        </w:rPr>
-      </w:pPr>
-    </w:p>
-    <w:p>
-      <w:pPr>
-        <w:jc w:val="both"/>
-        <w:rPr>
-          <w:rFonts w:ascii="Segoe UI" w:hAnsi="Segoe UI" w:cs="Segoe UI"/>
-        </w:rPr>
-      </w:pPr>
-    </w:p>
-    <w:p>
-      <w:pPr>
-        <w:jc w:val="both"/>
-        <w:rPr>
-          <w:rFonts w:ascii="Segoe UI" w:hAnsi="Segoe UI" w:cs="Segoe UI"/>
-        </w:rPr>
-      </w:pPr>
-    </w:p>
-    <w:p>
-      <w:pPr>
-        <w:jc w:val="both"/>
+        <w:pStyle w:val="Heading1"/>
+        <w:rPr>
+          <w:rFonts w:ascii="Segoe UI" w:hAnsi="Segoe UI" w:cs="Segoe UI"/>
+        </w:rPr>
+      </w:pPr>
+      <w:r>
+        <w:rPr>
+          <w:rFonts w:ascii="Segoe UI" w:hAnsi="Segoe UI" w:cs="Segoe UI"/>
+        </w:rPr>
+        <w:t>Serverless SQL</w:t>
+      </w:r>
+    </w:p>
+    <w:p>
+      <w:pPr>
+        <w:pStyle w:val="ListParagraph"/>
+        <w:numPr>
+          <w:ilvl w:val="0"/>
+          <w:numId w:val="34"/>
+        </w:numPr>
+        <w:rPr>
+          <w:rFonts w:ascii="Segoe UI" w:hAnsi="Segoe UI" w:cs="Segoe UI"/>
+        </w:rPr>
+      </w:pPr>
+      <w:r>
+        <w:rPr>
+          <w:rFonts w:ascii="Segoe UI" w:hAnsi="Segoe UI" w:cs="Segoe UI"/>
+        </w:rPr>
+        <w:t>Serverless SQL Pool is also known as Logical Warehouse</w:t>
+      </w:r>
+    </w:p>
+    <w:p>
+      <w:pPr>
+        <w:pStyle w:val="ListParagraph"/>
+        <w:numPr>
+          <w:ilvl w:val="0"/>
+          <w:numId w:val="34"/>
+        </w:numPr>
+        <w:rPr>
+          <w:rFonts w:ascii="Segoe UI" w:hAnsi="Segoe UI" w:cs="Segoe UI"/>
+        </w:rPr>
+      </w:pPr>
+      <w:r>
+        <w:rPr>
+          <w:rFonts w:ascii="Segoe UI" w:hAnsi="Segoe UI" w:cs="Segoe UI"/>
+        </w:rPr>
+        <w:t>In serverless SQL pool, it creates a Logical Metadata layer on top of Data Lake.</w:t>
+      </w:r>
+    </w:p>
+    <w:p>
+      <w:pPr>
+        <w:pStyle w:val="ListParagraph"/>
+        <w:numPr>
+          <w:ilvl w:val="0"/>
+          <w:numId w:val="34"/>
+        </w:numPr>
+        <w:rPr>
+          <w:rFonts w:ascii="Segoe UI" w:hAnsi="Segoe UI" w:cs="Segoe UI"/>
+        </w:rPr>
+      </w:pPr>
+      <w:r>
+        <w:rPr>
+          <w:rFonts w:ascii="Segoe UI" w:hAnsi="Segoe UI" w:cs="Segoe UI"/>
+        </w:rPr>
+        <w:t>Logical metadata doesn’t hold any data.</w:t>
+      </w:r>
+    </w:p>
+    <w:p>
+      <w:pPr>
+        <w:pStyle w:val="ListParagraph"/>
+        <w:numPr>
+          <w:ilvl w:val="0"/>
+          <w:numId w:val="34"/>
+        </w:numPr>
+        <w:rPr>
+          <w:rFonts w:ascii="Segoe UI" w:hAnsi="Segoe UI" w:cs="Segoe UI"/>
+        </w:rPr>
+      </w:pPr>
+      <w:r>
+        <w:rPr>
+          <w:rFonts w:ascii="Segoe UI" w:hAnsi="Segoe UI" w:cs="Segoe UI"/>
+        </w:rPr>
+        <w:t>We can create external tables</w:t>
+      </w:r>
+    </w:p>
+    <w:p>
+      <w:pPr>
+        <w:jc w:val="both"/>
+        <w:rPr>
+          <w:rFonts w:ascii="Segoe UI" w:hAnsi="Segoe UI" w:cs="Segoe UI"/>
+        </w:rPr>
+      </w:pPr>
+    </w:p>
+    <w:p>
+      <w:pPr>
+        <w:jc w:val="both"/>
+        <w:rPr>
+          <w:rFonts w:ascii="Segoe UI" w:hAnsi="Segoe UI" w:cs="Segoe UI"/>
+        </w:rPr>
+      </w:pPr>
+    </w:p>
+    <w:p>
+      <w:pPr>
+        <w:jc w:val="both"/>
+        <w:rPr>
+          <w:rFonts w:ascii="Segoe UI" w:hAnsi="Segoe UI" w:cs="Segoe UI"/>
+        </w:rPr>
+      </w:pPr>
+    </w:p>
+    <w:p>
+      <w:pPr>
+        <w:jc w:val="both"/>
+        <w:rPr>
+          <w:rFonts w:ascii="Segoe UI" w:hAnsi="Segoe UI" w:cs="Segoe UI"/>
+        </w:rPr>
+      </w:pPr>
+    </w:p>
+    <w:p>
+      <w:pPr>
+        <w:jc w:val="both"/>
+        <w:rPr>
+          <w:rFonts w:ascii="Segoe UI" w:hAnsi="Segoe UI" w:cs="Segoe UI"/>
+        </w:rPr>
+      </w:pPr>
+    </w:p>
+    <w:p>
+      <w:pPr>
+        <w:jc w:val="both"/>
+        <w:rPr>
+          <w:rFonts w:ascii="Segoe UI" w:hAnsi="Segoe UI" w:cs="Segoe UI"/>
+        </w:rPr>
+      </w:pPr>
+    </w:p>
+    <w:p>
+      <w:pPr>
+        <w:jc w:val="both"/>
+        <w:rPr>
+          <w:rFonts w:ascii="Segoe UI" w:hAnsi="Segoe UI" w:cs="Segoe UI"/>
+        </w:rPr>
+      </w:pPr>
+    </w:p>
+    <w:p>
+      <w:pPr>
+        <w:jc w:val="both"/>
+        <w:rPr>
+          <w:rFonts w:ascii="Segoe UI" w:hAnsi="Segoe UI" w:cs="Segoe UI"/>
+        </w:rPr>
+      </w:pPr>
+    </w:p>
+    <w:p>
+      <w:pPr>
+        <w:jc w:val="both"/>
+        <w:rPr>
+          <w:rFonts w:ascii="Segoe UI" w:hAnsi="Segoe UI" w:cs="Segoe UI"/>
+        </w:rPr>
+      </w:pPr>
+    </w:p>
+    <w:p>
+      <w:pPr>
+        <w:pStyle w:val="Heading1"/>
         <w:rPr>
           <w:rFonts w:ascii="Segoe UI" w:hAnsi="Segoe UI" w:cs="Segoe UI"/>
         </w:rPr>
@@ -8813,7 +8830,1021 @@
           <w:rFonts w:ascii="Segoe UI" w:hAnsi="Segoe UI" w:cs="Segoe UI"/>
         </w:rPr>
         <w:lastRenderedPageBreak/>
-        <w:t>Create a Dedicated SQL POOL:</w:t>
+        <w:t>External Tables vs Managed Tables in Synapse</w:t>
+      </w:r>
+    </w:p>
+    <w:tbl>
+      <w:tblPr>
+        <w:tblStyle w:val="GridTable4-Accent5"/>
+        <w:tblW w:w="0" w:type="auto"/>
+        <w:tblLook w:val="04A0" w:firstRow="1" w:lastRow="0" w:firstColumn="1" w:lastColumn="0" w:noHBand="0" w:noVBand="1"/>
+      </w:tblPr>
+      <w:tblGrid>
+        <w:gridCol w:w="1623"/>
+        <w:gridCol w:w="3211"/>
+        <w:gridCol w:w="5622"/>
+      </w:tblGrid>
+      <w:tr>
+        <w:trPr>
+          <w:cnfStyle w:val="100000000000" w:firstRow="1" w:lastRow="0" w:firstColumn="0" w:lastColumn="0" w:oddVBand="0" w:evenVBand="0" w:oddHBand="0" w:evenHBand="0" w:firstRowFirstColumn="0" w:firstRowLastColumn="0" w:lastRowFirstColumn="0" w:lastRowLastColumn="0"/>
+        </w:trPr>
+        <w:tc>
+          <w:tcPr>
+            <w:cnfStyle w:val="001000000000" w:firstRow="0" w:lastRow="0" w:firstColumn="1" w:lastColumn="0" w:oddVBand="0" w:evenVBand="0" w:oddHBand="0" w:evenHBand="0" w:firstRowFirstColumn="0" w:firstRowLastColumn="0" w:lastRowFirstColumn="0" w:lastRowLastColumn="0"/>
+            <w:tcW w:w="0" w:type="auto"/>
+            <w:hideMark/>
+          </w:tcPr>
+          <w:p>
+            <w:pPr>
+              <w:spacing w:after="160" w:line="259" w:lineRule="auto"/>
+              <w:jc w:val="both"/>
+              <w:rPr>
+                <w:rFonts w:ascii="Segoe UI" w:hAnsi="Segoe UI" w:cs="Segoe UI"/>
+              </w:rPr>
+            </w:pPr>
+            <w:r>
+              <w:rPr>
+                <w:rFonts w:ascii="Segoe UI" w:hAnsi="Segoe UI" w:cs="Segoe UI"/>
+              </w:rPr>
+              <w:t>Aspect</w:t>
+            </w:r>
+          </w:p>
+        </w:tc>
+        <w:tc>
+          <w:tcPr>
+            <w:tcW w:w="0" w:type="auto"/>
+            <w:hideMark/>
+          </w:tcPr>
+          <w:p>
+            <w:pPr>
+              <w:spacing w:after="160" w:line="259" w:lineRule="auto"/>
+              <w:jc w:val="both"/>
+              <w:cnfStyle w:val="100000000000" w:firstRow="1" w:lastRow="0" w:firstColumn="0" w:lastColumn="0" w:oddVBand="0" w:evenVBand="0" w:oddHBand="0" w:evenHBand="0" w:firstRowFirstColumn="0" w:firstRowLastColumn="0" w:lastRowFirstColumn="0" w:lastRowLastColumn="0"/>
+              <w:rPr>
+                <w:rFonts w:ascii="Segoe UI" w:hAnsi="Segoe UI" w:cs="Segoe UI"/>
+              </w:rPr>
+            </w:pPr>
+            <w:r>
+              <w:rPr>
+                <w:rFonts w:ascii="Segoe UI" w:hAnsi="Segoe UI" w:cs="Segoe UI"/>
+              </w:rPr>
+              <w:t>Managed Tables</w:t>
+            </w:r>
+          </w:p>
+        </w:tc>
+        <w:tc>
+          <w:tcPr>
+            <w:tcW w:w="0" w:type="auto"/>
+            <w:hideMark/>
+          </w:tcPr>
+          <w:p>
+            <w:pPr>
+              <w:spacing w:after="160" w:line="259" w:lineRule="auto"/>
+              <w:jc w:val="both"/>
+              <w:cnfStyle w:val="100000000000" w:firstRow="1" w:lastRow="0" w:firstColumn="0" w:lastColumn="0" w:oddVBand="0" w:evenVBand="0" w:oddHBand="0" w:evenHBand="0" w:firstRowFirstColumn="0" w:firstRowLastColumn="0" w:lastRowFirstColumn="0" w:lastRowLastColumn="0"/>
+              <w:rPr>
+                <w:rFonts w:ascii="Segoe UI" w:hAnsi="Segoe UI" w:cs="Segoe UI"/>
+              </w:rPr>
+            </w:pPr>
+            <w:r>
+              <w:rPr>
+                <w:rFonts w:ascii="Segoe UI" w:hAnsi="Segoe UI" w:cs="Segoe UI"/>
+              </w:rPr>
+              <w:t>External Tables</w:t>
+            </w:r>
+          </w:p>
+        </w:tc>
+      </w:tr>
+      <w:tr>
+        <w:trPr>
+          <w:cnfStyle w:val="000000100000" w:firstRow="0" w:lastRow="0" w:firstColumn="0" w:lastColumn="0" w:oddVBand="0" w:evenVBand="0" w:oddHBand="1" w:evenHBand="0" w:firstRowFirstColumn="0" w:firstRowLastColumn="0" w:lastRowFirstColumn="0" w:lastRowLastColumn="0"/>
+        </w:trPr>
+        <w:tc>
+          <w:tcPr>
+            <w:cnfStyle w:val="001000000000" w:firstRow="0" w:lastRow="0" w:firstColumn="1" w:lastColumn="0" w:oddVBand="0" w:evenVBand="0" w:oddHBand="0" w:evenHBand="0" w:firstRowFirstColumn="0" w:firstRowLastColumn="0" w:lastRowFirstColumn="0" w:lastRowLastColumn="0"/>
+            <w:tcW w:w="0" w:type="auto"/>
+            <w:hideMark/>
+          </w:tcPr>
+          <w:p>
+            <w:pPr>
+              <w:spacing w:after="160" w:line="259" w:lineRule="auto"/>
+              <w:jc w:val="both"/>
+              <w:rPr>
+                <w:rFonts w:ascii="Segoe UI" w:hAnsi="Segoe UI" w:cs="Segoe UI"/>
+              </w:rPr>
+            </w:pPr>
+            <w:r>
+              <w:rPr>
+                <w:rFonts w:ascii="Segoe UI" w:hAnsi="Segoe UI" w:cs="Segoe UI"/>
+              </w:rPr>
+              <w:t>Definition</w:t>
+            </w:r>
+          </w:p>
+        </w:tc>
+        <w:tc>
+          <w:tcPr>
+            <w:tcW w:w="0" w:type="auto"/>
+            <w:hideMark/>
+          </w:tcPr>
+          <w:p>
+            <w:pPr>
+              <w:spacing w:after="160" w:line="259" w:lineRule="auto"/>
+              <w:jc w:val="both"/>
+              <w:cnfStyle w:val="000000100000" w:firstRow="0" w:lastRow="0" w:firstColumn="0" w:lastColumn="0" w:oddVBand="0" w:evenVBand="0" w:oddHBand="1" w:evenHBand="0" w:firstRowFirstColumn="0" w:firstRowLastColumn="0" w:lastRowFirstColumn="0" w:lastRowLastColumn="0"/>
+              <w:rPr>
+                <w:rFonts w:ascii="Segoe UI" w:hAnsi="Segoe UI" w:cs="Segoe UI"/>
+              </w:rPr>
+            </w:pPr>
+            <w:r>
+              <w:rPr>
+                <w:rFonts w:ascii="Segoe UI" w:hAnsi="Segoe UI" w:cs="Segoe UI"/>
+              </w:rPr>
+              <w:t xml:space="preserve">A table where </w:t>
+            </w:r>
+            <w:r>
+              <w:rPr>
+                <w:rFonts w:ascii="Segoe UI" w:hAnsi="Segoe UI" w:cs="Segoe UI"/>
+                <w:b/>
+                <w:bCs/>
+              </w:rPr>
+              <w:t>data + metadata</w:t>
+            </w:r>
+            <w:r>
+              <w:rPr>
+                <w:rFonts w:ascii="Segoe UI" w:hAnsi="Segoe UI" w:cs="Segoe UI"/>
+              </w:rPr>
+              <w:t xml:space="preserve"> are fully managed inside Synapse Dedicated SQL Pool.</w:t>
+            </w:r>
+          </w:p>
+        </w:tc>
+        <w:tc>
+          <w:tcPr>
+            <w:tcW w:w="0" w:type="auto"/>
+            <w:hideMark/>
+          </w:tcPr>
+          <w:p>
+            <w:pPr>
+              <w:spacing w:after="160" w:line="259" w:lineRule="auto"/>
+              <w:jc w:val="both"/>
+              <w:cnfStyle w:val="000000100000" w:firstRow="0" w:lastRow="0" w:firstColumn="0" w:lastColumn="0" w:oddVBand="0" w:evenVBand="0" w:oddHBand="1" w:evenHBand="0" w:firstRowFirstColumn="0" w:firstRowLastColumn="0" w:lastRowFirstColumn="0" w:lastRowLastColumn="0"/>
+              <w:rPr>
+                <w:rFonts w:ascii="Segoe UI" w:hAnsi="Segoe UI" w:cs="Segoe UI"/>
+              </w:rPr>
+            </w:pPr>
+            <w:r>
+              <w:rPr>
+                <w:rFonts w:ascii="Segoe UI" w:hAnsi="Segoe UI" w:cs="Segoe UI"/>
+              </w:rPr>
+              <w:t xml:space="preserve">A table that only stores </w:t>
+            </w:r>
+            <w:r>
+              <w:rPr>
+                <w:rFonts w:ascii="Segoe UI" w:hAnsi="Segoe UI" w:cs="Segoe UI"/>
+                <w:b/>
+                <w:bCs/>
+              </w:rPr>
+              <w:t>metadata in Synapse</w:t>
+            </w:r>
+            <w:r>
+              <w:rPr>
+                <w:rFonts w:ascii="Segoe UI" w:hAnsi="Segoe UI" w:cs="Segoe UI"/>
+              </w:rPr>
+              <w:t xml:space="preserve">, but the actual data stays in </w:t>
+            </w:r>
+            <w:r>
+              <w:rPr>
+                <w:rFonts w:ascii="Segoe UI" w:hAnsi="Segoe UI" w:cs="Segoe UI"/>
+                <w:b/>
+                <w:bCs/>
+              </w:rPr>
+              <w:t>external storage</w:t>
+            </w:r>
+            <w:r>
+              <w:rPr>
+                <w:rFonts w:ascii="Segoe UI" w:hAnsi="Segoe UI" w:cs="Segoe UI"/>
+              </w:rPr>
+              <w:t xml:space="preserve"> (e.g., Azure Data Lake Storage, Blob Storage).</w:t>
+            </w:r>
+          </w:p>
+        </w:tc>
+      </w:tr>
+      <w:tr>
+        <w:tc>
+          <w:tcPr>
+            <w:cnfStyle w:val="001000000000" w:firstRow="0" w:lastRow="0" w:firstColumn="1" w:lastColumn="0" w:oddVBand="0" w:evenVBand="0" w:oddHBand="0" w:evenHBand="0" w:firstRowFirstColumn="0" w:firstRowLastColumn="0" w:lastRowFirstColumn="0" w:lastRowLastColumn="0"/>
+            <w:tcW w:w="0" w:type="auto"/>
+            <w:hideMark/>
+          </w:tcPr>
+          <w:p>
+            <w:pPr>
+              <w:spacing w:after="160" w:line="259" w:lineRule="auto"/>
+              <w:jc w:val="both"/>
+              <w:rPr>
+                <w:rFonts w:ascii="Segoe UI" w:hAnsi="Segoe UI" w:cs="Segoe UI"/>
+              </w:rPr>
+            </w:pPr>
+            <w:r>
+              <w:rPr>
+                <w:rFonts w:ascii="Segoe UI" w:hAnsi="Segoe UI" w:cs="Segoe UI"/>
+              </w:rPr>
+              <w:t>Storage Location</w:t>
+            </w:r>
+          </w:p>
+        </w:tc>
+        <w:tc>
+          <w:tcPr>
+            <w:tcW w:w="0" w:type="auto"/>
+            <w:hideMark/>
+          </w:tcPr>
+          <w:p>
+            <w:pPr>
+              <w:spacing w:after="160" w:line="259" w:lineRule="auto"/>
+              <w:jc w:val="both"/>
+              <w:cnfStyle w:val="000000000000" w:firstRow="0" w:lastRow="0" w:firstColumn="0" w:lastColumn="0" w:oddVBand="0" w:evenVBand="0" w:oddHBand="0" w:evenHBand="0" w:firstRowFirstColumn="0" w:firstRowLastColumn="0" w:lastRowFirstColumn="0" w:lastRowLastColumn="0"/>
+              <w:rPr>
+                <w:rFonts w:ascii="Segoe UI" w:hAnsi="Segoe UI" w:cs="Segoe UI"/>
+              </w:rPr>
+            </w:pPr>
+            <w:r>
+              <w:rPr>
+                <w:rFonts w:ascii="Segoe UI" w:hAnsi="Segoe UI" w:cs="Segoe UI"/>
+              </w:rPr>
+              <w:t xml:space="preserve">Data is physically stored in the </w:t>
+            </w:r>
+            <w:r>
+              <w:rPr>
+                <w:rFonts w:ascii="Segoe UI" w:hAnsi="Segoe UI" w:cs="Segoe UI"/>
+                <w:b/>
+                <w:bCs/>
+              </w:rPr>
+              <w:t>dedicated SQL pool’s distributed storage</w:t>
+            </w:r>
+            <w:r>
+              <w:rPr>
+                <w:rFonts w:ascii="Segoe UI" w:hAnsi="Segoe UI" w:cs="Segoe UI"/>
+              </w:rPr>
+              <w:t>.</w:t>
+            </w:r>
+          </w:p>
+        </w:tc>
+        <w:tc>
+          <w:tcPr>
+            <w:tcW w:w="0" w:type="auto"/>
+            <w:hideMark/>
+          </w:tcPr>
+          <w:p>
+            <w:pPr>
+              <w:spacing w:after="160" w:line="259" w:lineRule="auto"/>
+              <w:jc w:val="both"/>
+              <w:cnfStyle w:val="000000000000" w:firstRow="0" w:lastRow="0" w:firstColumn="0" w:lastColumn="0" w:oddVBand="0" w:evenVBand="0" w:oddHBand="0" w:evenHBand="0" w:firstRowFirstColumn="0" w:firstRowLastColumn="0" w:lastRowFirstColumn="0" w:lastRowLastColumn="0"/>
+              <w:rPr>
+                <w:rFonts w:ascii="Segoe UI" w:hAnsi="Segoe UI" w:cs="Segoe UI"/>
+              </w:rPr>
+            </w:pPr>
+            <w:r>
+              <w:rPr>
+                <w:rFonts w:ascii="Segoe UI" w:hAnsi="Segoe UI" w:cs="Segoe UI"/>
+              </w:rPr>
+              <w:t xml:space="preserve">Data is stored in </w:t>
+            </w:r>
+            <w:r>
+              <w:rPr>
+                <w:rFonts w:ascii="Segoe UI" w:hAnsi="Segoe UI" w:cs="Segoe UI"/>
+                <w:b/>
+                <w:bCs/>
+              </w:rPr>
+              <w:t>external storage (ADLS/Blob)</w:t>
+            </w:r>
+            <w:r>
+              <w:rPr>
+                <w:rFonts w:ascii="Segoe UI" w:hAnsi="Segoe UI" w:cs="Segoe UI"/>
+              </w:rPr>
+              <w:t>, not inside the SQL pool.</w:t>
+            </w:r>
+          </w:p>
+        </w:tc>
+      </w:tr>
+      <w:tr>
+        <w:trPr>
+          <w:cnfStyle w:val="000000100000" w:firstRow="0" w:lastRow="0" w:firstColumn="0" w:lastColumn="0" w:oddVBand="0" w:evenVBand="0" w:oddHBand="1" w:evenHBand="0" w:firstRowFirstColumn="0" w:firstRowLastColumn="0" w:lastRowFirstColumn="0" w:lastRowLastColumn="0"/>
+        </w:trPr>
+        <w:tc>
+          <w:tcPr>
+            <w:cnfStyle w:val="001000000000" w:firstRow="0" w:lastRow="0" w:firstColumn="1" w:lastColumn="0" w:oddVBand="0" w:evenVBand="0" w:oddHBand="0" w:evenHBand="0" w:firstRowFirstColumn="0" w:firstRowLastColumn="0" w:lastRowFirstColumn="0" w:lastRowLastColumn="0"/>
+            <w:tcW w:w="0" w:type="auto"/>
+            <w:hideMark/>
+          </w:tcPr>
+          <w:p>
+            <w:pPr>
+              <w:spacing w:after="160" w:line="259" w:lineRule="auto"/>
+              <w:jc w:val="both"/>
+              <w:rPr>
+                <w:rFonts w:ascii="Segoe UI" w:hAnsi="Segoe UI" w:cs="Segoe UI"/>
+              </w:rPr>
+            </w:pPr>
+            <w:r>
+              <w:rPr>
+                <w:rFonts w:ascii="Segoe UI" w:hAnsi="Segoe UI" w:cs="Segoe UI"/>
+              </w:rPr>
+              <w:t>Control</w:t>
+            </w:r>
+          </w:p>
+        </w:tc>
+        <w:tc>
+          <w:tcPr>
+            <w:tcW w:w="0" w:type="auto"/>
+            <w:hideMark/>
+          </w:tcPr>
+          <w:p>
+            <w:pPr>
+              <w:spacing w:after="160" w:line="259" w:lineRule="auto"/>
+              <w:jc w:val="both"/>
+              <w:cnfStyle w:val="000000100000" w:firstRow="0" w:lastRow="0" w:firstColumn="0" w:lastColumn="0" w:oddVBand="0" w:evenVBand="0" w:oddHBand="1" w:evenHBand="0" w:firstRowFirstColumn="0" w:firstRowLastColumn="0" w:lastRowFirstColumn="0" w:lastRowLastColumn="0"/>
+              <w:rPr>
+                <w:rFonts w:ascii="Segoe UI" w:hAnsi="Segoe UI" w:cs="Segoe UI"/>
+              </w:rPr>
+            </w:pPr>
+            <w:r>
+              <w:rPr>
+                <w:rFonts w:ascii="Segoe UI" w:hAnsi="Segoe UI" w:cs="Segoe UI"/>
+              </w:rPr>
+              <w:t xml:space="preserve">Synapse controls data lifecycle. Dropping the table </w:t>
+            </w:r>
+            <w:r>
+              <w:rPr>
+                <w:rFonts w:ascii="Segoe UI" w:hAnsi="Segoe UI" w:cs="Segoe UI"/>
+                <w:b/>
+                <w:bCs/>
+              </w:rPr>
+              <w:t>deletes both metadata &amp; data</w:t>
+            </w:r>
+            <w:r>
+              <w:rPr>
+                <w:rFonts w:ascii="Segoe UI" w:hAnsi="Segoe UI" w:cs="Segoe UI"/>
+              </w:rPr>
+              <w:t>.</w:t>
+            </w:r>
+          </w:p>
+        </w:tc>
+        <w:tc>
+          <w:tcPr>
+            <w:tcW w:w="0" w:type="auto"/>
+            <w:hideMark/>
+          </w:tcPr>
+          <w:p>
+            <w:pPr>
+              <w:spacing w:after="160" w:line="259" w:lineRule="auto"/>
+              <w:jc w:val="both"/>
+              <w:cnfStyle w:val="000000100000" w:firstRow="0" w:lastRow="0" w:firstColumn="0" w:lastColumn="0" w:oddVBand="0" w:evenVBand="0" w:oddHBand="1" w:evenHBand="0" w:firstRowFirstColumn="0" w:firstRowLastColumn="0" w:lastRowFirstColumn="0" w:lastRowLastColumn="0"/>
+              <w:rPr>
+                <w:rFonts w:ascii="Segoe UI" w:hAnsi="Segoe UI" w:cs="Segoe UI"/>
+              </w:rPr>
+            </w:pPr>
+            <w:r>
+              <w:rPr>
+                <w:rFonts w:ascii="Segoe UI" w:hAnsi="Segoe UI" w:cs="Segoe UI"/>
+              </w:rPr>
+              <w:t xml:space="preserve">Synapse only manages metadata. Dropping the table </w:t>
+            </w:r>
+            <w:r>
+              <w:rPr>
+                <w:rFonts w:ascii="Segoe UI" w:hAnsi="Segoe UI" w:cs="Segoe UI"/>
+                <w:b/>
+                <w:bCs/>
+              </w:rPr>
+              <w:t>does not delete external data</w:t>
+            </w:r>
+            <w:r>
+              <w:rPr>
+                <w:rFonts w:ascii="Segoe UI" w:hAnsi="Segoe UI" w:cs="Segoe UI"/>
+              </w:rPr>
+              <w:t>.</w:t>
+            </w:r>
+          </w:p>
+        </w:tc>
+      </w:tr>
+      <w:tr>
+        <w:tc>
+          <w:tcPr>
+            <w:cnfStyle w:val="001000000000" w:firstRow="0" w:lastRow="0" w:firstColumn="1" w:lastColumn="0" w:oddVBand="0" w:evenVBand="0" w:oddHBand="0" w:evenHBand="0" w:firstRowFirstColumn="0" w:firstRowLastColumn="0" w:lastRowFirstColumn="0" w:lastRowLastColumn="0"/>
+            <w:tcW w:w="0" w:type="auto"/>
+            <w:hideMark/>
+          </w:tcPr>
+          <w:p>
+            <w:pPr>
+              <w:spacing w:after="160" w:line="259" w:lineRule="auto"/>
+              <w:jc w:val="both"/>
+              <w:rPr>
+                <w:rFonts w:ascii="Segoe UI" w:hAnsi="Segoe UI" w:cs="Segoe UI"/>
+              </w:rPr>
+            </w:pPr>
+            <w:r>
+              <w:rPr>
+                <w:rFonts w:ascii="Segoe UI" w:hAnsi="Segoe UI" w:cs="Segoe UI"/>
+              </w:rPr>
+              <w:t>Performance</w:t>
+            </w:r>
+          </w:p>
+        </w:tc>
+        <w:tc>
+          <w:tcPr>
+            <w:tcW w:w="0" w:type="auto"/>
+            <w:hideMark/>
+          </w:tcPr>
+          <w:p>
+            <w:pPr>
+              <w:spacing w:after="160" w:line="259" w:lineRule="auto"/>
+              <w:jc w:val="both"/>
+              <w:cnfStyle w:val="000000000000" w:firstRow="0" w:lastRow="0" w:firstColumn="0" w:lastColumn="0" w:oddVBand="0" w:evenVBand="0" w:oddHBand="0" w:evenHBand="0" w:firstRowFirstColumn="0" w:firstRowLastColumn="0" w:lastRowFirstColumn="0" w:lastRowLastColumn="0"/>
+              <w:rPr>
+                <w:rFonts w:ascii="Segoe UI" w:hAnsi="Segoe UI" w:cs="Segoe UI"/>
+              </w:rPr>
+            </w:pPr>
+            <w:r>
+              <w:rPr>
+                <w:rFonts w:ascii="Segoe UI" w:hAnsi="Segoe UI" w:cs="Segoe UI"/>
+              </w:rPr>
+              <w:t xml:space="preserve">Optimized for </w:t>
+            </w:r>
+            <w:r>
+              <w:rPr>
+                <w:rFonts w:ascii="Segoe UI" w:hAnsi="Segoe UI" w:cs="Segoe UI"/>
+                <w:b/>
+                <w:bCs/>
+              </w:rPr>
+              <w:t>high-performance analytics</w:t>
+            </w:r>
+            <w:r>
+              <w:rPr>
+                <w:rFonts w:ascii="Segoe UI" w:hAnsi="Segoe UI" w:cs="Segoe UI"/>
+              </w:rPr>
+              <w:t xml:space="preserve"> (data is distributed across compute nodes).</w:t>
+            </w:r>
+          </w:p>
+        </w:tc>
+        <w:tc>
+          <w:tcPr>
+            <w:tcW w:w="0" w:type="auto"/>
+            <w:hideMark/>
+          </w:tcPr>
+          <w:p>
+            <w:pPr>
+              <w:spacing w:after="160" w:line="259" w:lineRule="auto"/>
+              <w:jc w:val="both"/>
+              <w:cnfStyle w:val="000000000000" w:firstRow="0" w:lastRow="0" w:firstColumn="0" w:lastColumn="0" w:oddVBand="0" w:evenVBand="0" w:oddHBand="0" w:evenHBand="0" w:firstRowFirstColumn="0" w:firstRowLastColumn="0" w:lastRowFirstColumn="0" w:lastRowLastColumn="0"/>
+              <w:rPr>
+                <w:rFonts w:ascii="Segoe UI" w:hAnsi="Segoe UI" w:cs="Segoe UI"/>
+              </w:rPr>
+            </w:pPr>
+            <w:r>
+              <w:rPr>
+                <w:rFonts w:ascii="Segoe UI" w:hAnsi="Segoe UI" w:cs="Segoe UI"/>
+              </w:rPr>
+              <w:t xml:space="preserve">Performance depends on </w:t>
+            </w:r>
+            <w:r>
+              <w:rPr>
+                <w:rFonts w:ascii="Segoe UI" w:hAnsi="Segoe UI" w:cs="Segoe UI"/>
+                <w:b/>
+                <w:bCs/>
+              </w:rPr>
+              <w:t>external storage access</w:t>
+            </w:r>
+            <w:r>
+              <w:rPr>
+                <w:rFonts w:ascii="Segoe UI" w:hAnsi="Segoe UI" w:cs="Segoe UI"/>
+              </w:rPr>
+              <w:t xml:space="preserve"> + schema mapping. Usually slower than managed tables.</w:t>
+            </w:r>
+          </w:p>
+        </w:tc>
+      </w:tr>
+      <w:tr>
+        <w:trPr>
+          <w:cnfStyle w:val="000000100000" w:firstRow="0" w:lastRow="0" w:firstColumn="0" w:lastColumn="0" w:oddVBand="0" w:evenVBand="0" w:oddHBand="1" w:evenHBand="0" w:firstRowFirstColumn="0" w:firstRowLastColumn="0" w:lastRowFirstColumn="0" w:lastRowLastColumn="0"/>
+        </w:trPr>
+        <w:tc>
+          <w:tcPr>
+            <w:cnfStyle w:val="001000000000" w:firstRow="0" w:lastRow="0" w:firstColumn="1" w:lastColumn="0" w:oddVBand="0" w:evenVBand="0" w:oddHBand="0" w:evenHBand="0" w:firstRowFirstColumn="0" w:firstRowLastColumn="0" w:lastRowFirstColumn="0" w:lastRowLastColumn="0"/>
+            <w:tcW w:w="0" w:type="auto"/>
+            <w:hideMark/>
+          </w:tcPr>
+          <w:p>
+            <w:pPr>
+              <w:spacing w:after="160" w:line="259" w:lineRule="auto"/>
+              <w:jc w:val="both"/>
+              <w:rPr>
+                <w:rFonts w:ascii="Segoe UI" w:hAnsi="Segoe UI" w:cs="Segoe UI"/>
+              </w:rPr>
+            </w:pPr>
+            <w:r>
+              <w:rPr>
+                <w:rFonts w:ascii="Segoe UI" w:hAnsi="Segoe UI" w:cs="Segoe UI"/>
+              </w:rPr>
+              <w:t>Use Case</w:t>
+            </w:r>
+          </w:p>
+        </w:tc>
+        <w:tc>
+          <w:tcPr>
+            <w:tcW w:w="0" w:type="auto"/>
+            <w:hideMark/>
+          </w:tcPr>
+          <w:p>
+            <w:pPr>
+              <w:spacing w:after="160" w:line="259" w:lineRule="auto"/>
+              <w:jc w:val="both"/>
+              <w:cnfStyle w:val="000000100000" w:firstRow="0" w:lastRow="0" w:firstColumn="0" w:lastColumn="0" w:oddVBand="0" w:evenVBand="0" w:oddHBand="1" w:evenHBand="0" w:firstRowFirstColumn="0" w:firstRowLastColumn="0" w:lastRowFirstColumn="0" w:lastRowLastColumn="0"/>
+              <w:rPr>
+                <w:rFonts w:ascii="Segoe UI" w:hAnsi="Segoe UI" w:cs="Segoe UI"/>
+              </w:rPr>
+            </w:pPr>
+            <w:r>
+              <w:rPr>
+                <w:rFonts w:ascii="Segoe UI" w:hAnsi="Segoe UI" w:cs="Segoe UI"/>
+              </w:rPr>
+              <w:t xml:space="preserve">- Large fact/dimension tables for enterprise DW. - When you want </w:t>
+            </w:r>
+            <w:r>
+              <w:rPr>
+                <w:rFonts w:ascii="Segoe UI" w:hAnsi="Segoe UI" w:cs="Segoe UI"/>
+                <w:b/>
+                <w:bCs/>
+              </w:rPr>
+              <w:t>full control &amp; performance</w:t>
+            </w:r>
+            <w:r>
+              <w:rPr>
+                <w:rFonts w:ascii="Segoe UI" w:hAnsi="Segoe UI" w:cs="Segoe UI"/>
+              </w:rPr>
+              <w:t>.</w:t>
+            </w:r>
+          </w:p>
+        </w:tc>
+        <w:tc>
+          <w:tcPr>
+            <w:tcW w:w="0" w:type="auto"/>
+            <w:hideMark/>
+          </w:tcPr>
+          <w:p>
+            <w:pPr>
+              <w:spacing w:after="160" w:line="259" w:lineRule="auto"/>
+              <w:jc w:val="both"/>
+              <w:cnfStyle w:val="000000100000" w:firstRow="0" w:lastRow="0" w:firstColumn="0" w:lastColumn="0" w:oddVBand="0" w:evenVBand="0" w:oddHBand="1" w:evenHBand="0" w:firstRowFirstColumn="0" w:firstRowLastColumn="0" w:lastRowFirstColumn="0" w:lastRowLastColumn="0"/>
+              <w:rPr>
+                <w:rFonts w:ascii="Segoe UI" w:hAnsi="Segoe UI" w:cs="Segoe UI"/>
+              </w:rPr>
+            </w:pPr>
+            <w:r>
+              <w:rPr>
+                <w:rFonts w:ascii="Segoe UI" w:hAnsi="Segoe UI" w:cs="Segoe UI"/>
+              </w:rPr>
+              <w:t xml:space="preserve">- Querying raw data in </w:t>
+            </w:r>
+            <w:r>
+              <w:rPr>
+                <w:rFonts w:ascii="Segoe UI" w:hAnsi="Segoe UI" w:cs="Segoe UI"/>
+                <w:b/>
+                <w:bCs/>
+              </w:rPr>
+              <w:t>Data Lake without ingestion</w:t>
+            </w:r>
+            <w:r>
+              <w:rPr>
+                <w:rFonts w:ascii="Segoe UI" w:hAnsi="Segoe UI" w:cs="Segoe UI"/>
+              </w:rPr>
+              <w:t xml:space="preserve">. - Building a </w:t>
+            </w:r>
+            <w:r>
+              <w:rPr>
+                <w:rFonts w:ascii="Segoe UI" w:hAnsi="Segoe UI" w:cs="Segoe UI"/>
+                <w:b/>
+                <w:bCs/>
+              </w:rPr>
+              <w:t>logical schema layer</w:t>
+            </w:r>
+            <w:r>
+              <w:rPr>
+                <w:rFonts w:ascii="Segoe UI" w:hAnsi="Segoe UI" w:cs="Segoe UI"/>
+              </w:rPr>
+              <w:t xml:space="preserve"> on top of files.</w:t>
+            </w:r>
+          </w:p>
+        </w:tc>
+      </w:tr>
+      <w:tr>
+        <w:tc>
+          <w:tcPr>
+            <w:cnfStyle w:val="001000000000" w:firstRow="0" w:lastRow="0" w:firstColumn="1" w:lastColumn="0" w:oddVBand="0" w:evenVBand="0" w:oddHBand="0" w:evenHBand="0" w:firstRowFirstColumn="0" w:firstRowLastColumn="0" w:lastRowFirstColumn="0" w:lastRowLastColumn="0"/>
+            <w:tcW w:w="0" w:type="auto"/>
+            <w:hideMark/>
+          </w:tcPr>
+          <w:p>
+            <w:pPr>
+              <w:spacing w:after="160" w:line="259" w:lineRule="auto"/>
+              <w:jc w:val="both"/>
+              <w:rPr>
+                <w:rFonts w:ascii="Segoe UI" w:hAnsi="Segoe UI" w:cs="Segoe UI"/>
+              </w:rPr>
+            </w:pPr>
+            <w:r>
+              <w:rPr>
+                <w:rFonts w:ascii="Segoe UI" w:hAnsi="Segoe UI" w:cs="Segoe UI"/>
+              </w:rPr>
+              <w:t>Cost</w:t>
+            </w:r>
+          </w:p>
+        </w:tc>
+        <w:tc>
+          <w:tcPr>
+            <w:tcW w:w="0" w:type="auto"/>
+            <w:hideMark/>
+          </w:tcPr>
+          <w:p>
+            <w:pPr>
+              <w:spacing w:after="160" w:line="259" w:lineRule="auto"/>
+              <w:jc w:val="both"/>
+              <w:cnfStyle w:val="000000000000" w:firstRow="0" w:lastRow="0" w:firstColumn="0" w:lastColumn="0" w:oddVBand="0" w:evenVBand="0" w:oddHBand="0" w:evenHBand="0" w:firstRowFirstColumn="0" w:firstRowLastColumn="0" w:lastRowFirstColumn="0" w:lastRowLastColumn="0"/>
+              <w:rPr>
+                <w:rFonts w:ascii="Segoe UI" w:hAnsi="Segoe UI" w:cs="Segoe UI"/>
+              </w:rPr>
+            </w:pPr>
+            <w:r>
+              <w:rPr>
+                <w:rFonts w:ascii="Segoe UI" w:hAnsi="Segoe UI" w:cs="Segoe UI"/>
+              </w:rPr>
+              <w:t xml:space="preserve">Consumes </w:t>
+            </w:r>
+            <w:r>
+              <w:rPr>
+                <w:rFonts w:ascii="Segoe UI" w:hAnsi="Segoe UI" w:cs="Segoe UI"/>
+                <w:b/>
+                <w:bCs/>
+              </w:rPr>
+              <w:t>dedicated SQL pool storage &amp; compute</w:t>
+            </w:r>
+            <w:r>
+              <w:rPr>
+                <w:rFonts w:ascii="Segoe UI" w:hAnsi="Segoe UI" w:cs="Segoe UI"/>
+              </w:rPr>
+              <w:t>.</w:t>
+            </w:r>
+          </w:p>
+        </w:tc>
+        <w:tc>
+          <w:tcPr>
+            <w:tcW w:w="0" w:type="auto"/>
+            <w:hideMark/>
+          </w:tcPr>
+          <w:p>
+            <w:pPr>
+              <w:spacing w:after="160" w:line="259" w:lineRule="auto"/>
+              <w:jc w:val="both"/>
+              <w:cnfStyle w:val="000000000000" w:firstRow="0" w:lastRow="0" w:firstColumn="0" w:lastColumn="0" w:oddVBand="0" w:evenVBand="0" w:oddHBand="0" w:evenHBand="0" w:firstRowFirstColumn="0" w:firstRowLastColumn="0" w:lastRowFirstColumn="0" w:lastRowLastColumn="0"/>
+              <w:rPr>
+                <w:rFonts w:ascii="Segoe UI" w:hAnsi="Segoe UI" w:cs="Segoe UI"/>
+              </w:rPr>
+            </w:pPr>
+            <w:r>
+              <w:rPr>
+                <w:rFonts w:ascii="Segoe UI" w:hAnsi="Segoe UI" w:cs="Segoe UI"/>
+              </w:rPr>
+              <w:t xml:space="preserve">Storage is </w:t>
+            </w:r>
+            <w:r>
+              <w:rPr>
+                <w:rFonts w:ascii="Segoe UI" w:hAnsi="Segoe UI" w:cs="Segoe UI"/>
+                <w:b/>
+                <w:bCs/>
+              </w:rPr>
+              <w:t>cheaper</w:t>
+            </w:r>
+            <w:r>
+              <w:rPr>
+                <w:rFonts w:ascii="Segoe UI" w:hAnsi="Segoe UI" w:cs="Segoe UI"/>
+              </w:rPr>
+              <w:t xml:space="preserve"> (since it stays in ADLS/Blob). SQL pool only charges for querying.</w:t>
+            </w:r>
+          </w:p>
+        </w:tc>
+      </w:tr>
+      <w:tr>
+        <w:trPr>
+          <w:cnfStyle w:val="000000100000" w:firstRow="0" w:lastRow="0" w:firstColumn="0" w:lastColumn="0" w:oddVBand="0" w:evenVBand="0" w:oddHBand="1" w:evenHBand="0" w:firstRowFirstColumn="0" w:firstRowLastColumn="0" w:lastRowFirstColumn="0" w:lastRowLastColumn="0"/>
+        </w:trPr>
+        <w:tc>
+          <w:tcPr>
+            <w:cnfStyle w:val="001000000000" w:firstRow="0" w:lastRow="0" w:firstColumn="1" w:lastColumn="0" w:oddVBand="0" w:evenVBand="0" w:oddHBand="0" w:evenHBand="0" w:firstRowFirstColumn="0" w:firstRowLastColumn="0" w:lastRowFirstColumn="0" w:lastRowLastColumn="0"/>
+            <w:tcW w:w="0" w:type="auto"/>
+            <w:hideMark/>
+          </w:tcPr>
+          <w:p>
+            <w:pPr>
+              <w:spacing w:after="160" w:line="259" w:lineRule="auto"/>
+              <w:jc w:val="both"/>
+              <w:rPr>
+                <w:rFonts w:ascii="Segoe UI" w:hAnsi="Segoe UI" w:cs="Segoe UI"/>
+              </w:rPr>
+            </w:pPr>
+            <w:r>
+              <w:rPr>
+                <w:rFonts w:ascii="Segoe UI" w:hAnsi="Segoe UI" w:cs="Segoe UI"/>
+              </w:rPr>
+              <w:t>Example</w:t>
+            </w:r>
+          </w:p>
+        </w:tc>
+        <w:tc>
+          <w:tcPr>
+            <w:tcW w:w="0" w:type="auto"/>
+            <w:hideMark/>
+          </w:tcPr>
+          <w:p>
+            <w:pPr>
+              <w:spacing w:after="160" w:line="259" w:lineRule="auto"/>
+              <w:jc w:val="both"/>
+              <w:cnfStyle w:val="000000100000" w:firstRow="0" w:lastRow="0" w:firstColumn="0" w:lastColumn="0" w:oddVBand="0" w:evenVBand="0" w:oddHBand="1" w:evenHBand="0" w:firstRowFirstColumn="0" w:firstRowLastColumn="0" w:lastRowFirstColumn="0" w:lastRowLastColumn="0"/>
+              <w:rPr>
+                <w:rFonts w:ascii="Segoe UI" w:hAnsi="Segoe UI" w:cs="Segoe UI"/>
+              </w:rPr>
+            </w:pPr>
+            <w:r>
+              <w:rPr>
+                <w:rFonts w:ascii="Segoe UI" w:hAnsi="Segoe UI" w:cs="Segoe UI"/>
+              </w:rPr>
+              <w:t>CREATE TABLE Sales (col1 INT, col2 VARCHAR(50)) WITH (DISTRIBUTION = HASH(col1));</w:t>
+            </w:r>
+          </w:p>
+        </w:tc>
+        <w:tc>
+          <w:tcPr>
+            <w:tcW w:w="0" w:type="auto"/>
+            <w:hideMark/>
+          </w:tcPr>
+          <w:p>
+            <w:pPr>
+              <w:spacing w:after="160" w:line="259" w:lineRule="auto"/>
+              <w:jc w:val="both"/>
+              <w:cnfStyle w:val="000000100000" w:firstRow="0" w:lastRow="0" w:firstColumn="0" w:lastColumn="0" w:oddVBand="0" w:evenVBand="0" w:oddHBand="1" w:evenHBand="0" w:firstRowFirstColumn="0" w:firstRowLastColumn="0" w:lastRowFirstColumn="0" w:lastRowLastColumn="0"/>
+              <w:rPr>
+                <w:rFonts w:ascii="Segoe UI" w:hAnsi="Segoe UI" w:cs="Segoe UI"/>
+              </w:rPr>
+            </w:pPr>
+            <w:r>
+              <w:rPr>
+                <w:rFonts w:ascii="Segoe UI" w:hAnsi="Segoe UI" w:cs="Segoe UI"/>
+              </w:rPr>
+              <w:t>CREATE EXTERNAL TABLE Sales_ext (col1 INT, col2 VARCHAR(50)) WITH (LOCATION='/raw/sales/', DATA_SOURCE=MyDataLake, FILE_FORMAT=ParquetFormat);</w:t>
+            </w:r>
+          </w:p>
+        </w:tc>
+      </w:tr>
+    </w:tbl>
+    <w:p>
+      <w:pPr>
+        <w:jc w:val="both"/>
+        <w:rPr>
+          <w:rFonts w:ascii="Segoe UI" w:hAnsi="Segoe UI" w:cs="Segoe UI"/>
+        </w:rPr>
+      </w:pPr>
+    </w:p>
+    <w:p>
+      <w:pPr>
+        <w:jc w:val="both"/>
+        <w:rPr>
+          <w:rFonts w:ascii="Segoe UI" w:hAnsi="Segoe UI" w:cs="Segoe UI"/>
+          <w:b/>
+          <w:bCs/>
+        </w:rPr>
+      </w:pPr>
+      <w:r>
+        <w:rPr>
+          <w:rFonts w:ascii="Segoe UI Emoji" w:hAnsi="Segoe UI Emoji" w:cs="Segoe UI Emoji"/>
+          <w:b/>
+          <w:bCs/>
+        </w:rPr>
+        <w:t>🔑</w:t>
+      </w:r>
+      <w:r>
+        <w:rPr>
+          <w:rFonts w:ascii="Segoe UI" w:hAnsi="Segoe UI" w:cs="Segoe UI"/>
+          <w:b/>
+          <w:bCs/>
+        </w:rPr>
+        <w:t xml:space="preserve"> Key Takeaways:</w:t>
+      </w:r>
+    </w:p>
+    <w:p>
+      <w:pPr>
+        <w:numPr>
+          <w:ilvl w:val="0"/>
+          <w:numId w:val="35"/>
+        </w:numPr>
+        <w:jc w:val="both"/>
+        <w:rPr>
+          <w:rFonts w:ascii="Segoe UI" w:hAnsi="Segoe UI" w:cs="Segoe UI"/>
+        </w:rPr>
+      </w:pPr>
+      <w:r>
+        <w:rPr>
+          <w:rFonts w:ascii="Segoe UI" w:hAnsi="Segoe UI" w:cs="Segoe UI"/>
+          <w:b/>
+          <w:bCs/>
+        </w:rPr>
+        <w:t>Managed Tables = Warehouse-controlled</w:t>
+      </w:r>
+      <w:r>
+        <w:rPr>
+          <w:rFonts w:ascii="Segoe UI" w:hAnsi="Segoe UI" w:cs="Segoe UI"/>
+        </w:rPr>
+        <w:t xml:space="preserve"> → Best for </w:t>
+      </w:r>
+      <w:r>
+        <w:rPr>
+          <w:rFonts w:ascii="Segoe UI" w:hAnsi="Segoe UI" w:cs="Segoe UI"/>
+          <w:b/>
+          <w:bCs/>
+        </w:rPr>
+        <w:t>structured, high-performance analytics</w:t>
+      </w:r>
+      <w:r>
+        <w:rPr>
+          <w:rFonts w:ascii="Segoe UI" w:hAnsi="Segoe UI" w:cs="Segoe UI"/>
+        </w:rPr>
+        <w:t>.</w:t>
+      </w:r>
+    </w:p>
+    <w:p>
+      <w:pPr>
+        <w:numPr>
+          <w:ilvl w:val="0"/>
+          <w:numId w:val="35"/>
+        </w:numPr>
+        <w:jc w:val="both"/>
+        <w:rPr>
+          <w:rFonts w:ascii="Segoe UI" w:hAnsi="Segoe UI" w:cs="Segoe UI"/>
+        </w:rPr>
+      </w:pPr>
+      <w:r>
+        <w:rPr>
+          <w:rFonts w:ascii="Segoe UI" w:hAnsi="Segoe UI" w:cs="Segoe UI"/>
+          <w:b/>
+          <w:bCs/>
+        </w:rPr>
+        <w:t>External Tables = Data Lake-linked</w:t>
+      </w:r>
+      <w:r>
+        <w:rPr>
+          <w:rFonts w:ascii="Segoe UI" w:hAnsi="Segoe UI" w:cs="Segoe UI"/>
+        </w:rPr>
+        <w:t xml:space="preserve"> → Best for </w:t>
+      </w:r>
+      <w:r>
+        <w:rPr>
+          <w:rFonts w:ascii="Segoe UI" w:hAnsi="Segoe UI" w:cs="Segoe UI"/>
+          <w:b/>
+          <w:bCs/>
+        </w:rPr>
+        <w:t>ad-hoc queries on raw data</w:t>
+      </w:r>
+      <w:r>
+        <w:rPr>
+          <w:rFonts w:ascii="Segoe UI" w:hAnsi="Segoe UI" w:cs="Segoe UI"/>
+        </w:rPr>
+        <w:t xml:space="preserve"> without moving it.</w:t>
+      </w:r>
+    </w:p>
+    <w:p>
+      <w:pPr>
+        <w:jc w:val="both"/>
+        <w:rPr>
+          <w:rFonts w:ascii="Segoe UI" w:hAnsi="Segoe UI" w:cs="Segoe UI"/>
+        </w:rPr>
+      </w:pPr>
+      <w:r>
+        <w:rPr>
+          <w:rFonts w:ascii="Segoe UI Emoji" w:hAnsi="Segoe UI Emoji" w:cs="Segoe UI Emoji"/>
+        </w:rPr>
+        <w:t>👉</w:t>
+      </w:r>
+      <w:r>
+        <w:rPr>
+          <w:rFonts w:ascii="Segoe UI" w:hAnsi="Segoe UI" w:cs="Segoe UI"/>
+        </w:rPr>
+        <w:t xml:space="preserve"> In Synapse </w:t>
+      </w:r>
+      <w:r>
+        <w:rPr>
+          <w:rFonts w:ascii="Segoe UI" w:hAnsi="Segoe UI" w:cs="Segoe UI"/>
+          <w:b/>
+          <w:bCs/>
+        </w:rPr>
+        <w:t>Lake Database (Lakehouse)</w:t>
+      </w:r>
+      <w:r>
+        <w:rPr>
+          <w:rFonts w:ascii="Segoe UI" w:hAnsi="Segoe UI" w:cs="Segoe UI"/>
+        </w:rPr>
+        <w:t xml:space="preserve">, you often use </w:t>
+      </w:r>
+      <w:r>
+        <w:rPr>
+          <w:rFonts w:ascii="Segoe UI" w:hAnsi="Segoe UI" w:cs="Segoe UI"/>
+          <w:b/>
+          <w:bCs/>
+        </w:rPr>
+        <w:t>external tables</w:t>
+      </w:r>
+      <w:r>
+        <w:rPr>
+          <w:rFonts w:ascii="Segoe UI" w:hAnsi="Segoe UI" w:cs="Segoe UI"/>
+        </w:rPr>
+        <w:t xml:space="preserve"> on top of Parquet/CSV in ADLS, while in </w:t>
+      </w:r>
+      <w:r>
+        <w:rPr>
+          <w:rFonts w:ascii="Segoe UI" w:hAnsi="Segoe UI" w:cs="Segoe UI"/>
+          <w:b/>
+          <w:bCs/>
+        </w:rPr>
+        <w:t>Dedicated SQL Pool</w:t>
+      </w:r>
+      <w:r>
+        <w:rPr>
+          <w:rFonts w:ascii="Segoe UI" w:hAnsi="Segoe UI" w:cs="Segoe UI"/>
+        </w:rPr>
+        <w:t xml:space="preserve"> you mostly rely on </w:t>
+      </w:r>
+      <w:r>
+        <w:rPr>
+          <w:rFonts w:ascii="Segoe UI" w:hAnsi="Segoe UI" w:cs="Segoe UI"/>
+          <w:b/>
+          <w:bCs/>
+        </w:rPr>
+        <w:t>managed tables</w:t>
+      </w:r>
+      <w:r>
+        <w:rPr>
+          <w:rFonts w:ascii="Segoe UI" w:hAnsi="Segoe UI" w:cs="Segoe UI"/>
+        </w:rPr>
+        <w:t xml:space="preserve"> for your star schema.</w:t>
+      </w:r>
+    </w:p>
+    <w:p>
+      <w:pPr>
+        <w:jc w:val="both"/>
+        <w:rPr>
+          <w:rFonts w:ascii="Segoe UI" w:hAnsi="Segoe UI" w:cs="Segoe UI"/>
+        </w:rPr>
+      </w:pPr>
+    </w:p>
+    <w:p>
+      <w:pPr>
+        <w:jc w:val="both"/>
+        <w:rPr>
+          <w:rFonts w:ascii="Segoe UI" w:hAnsi="Segoe UI" w:cs="Segoe UI"/>
+        </w:rPr>
+      </w:pPr>
+    </w:p>
+    <w:p>
+      <w:pPr>
+        <w:jc w:val="both"/>
+        <w:rPr>
+          <w:rFonts w:ascii="Segoe UI" w:hAnsi="Segoe UI" w:cs="Segoe UI"/>
+        </w:rPr>
+      </w:pPr>
+    </w:p>
+    <w:p>
+      <w:pPr>
+        <w:jc w:val="both"/>
+        <w:rPr>
+          <w:rFonts w:ascii="Segoe UI" w:hAnsi="Segoe UI" w:cs="Segoe UI"/>
+        </w:rPr>
+      </w:pPr>
+    </w:p>
+    <w:p>
+      <w:pPr>
+        <w:jc w:val="both"/>
+        <w:rPr>
+          <w:rFonts w:ascii="Segoe UI" w:hAnsi="Segoe UI" w:cs="Segoe UI"/>
+        </w:rPr>
+      </w:pPr>
+    </w:p>
+    <w:p>
+      <w:pPr>
+        <w:jc w:val="both"/>
+        <w:rPr>
+          <w:rFonts w:ascii="Segoe UI" w:hAnsi="Segoe UI" w:cs="Segoe UI"/>
+        </w:rPr>
+      </w:pPr>
+    </w:p>
+    <w:p>
+      <w:pPr>
+        <w:pStyle w:val="Heading1"/>
+      </w:pPr>
+      <w:r>
+        <w:lastRenderedPageBreak/>
+        <w:t>Create a Dedicated SQL POOL</w:t>
       </w:r>
     </w:p>
     <w:p>
@@ -8872,6 +9903,283 @@
         </w:rPr>
         <w:t>Review + Create</w:t>
       </w:r>
+    </w:p>
+    <w:p>
+      <w:pPr>
+        <w:pStyle w:val="Heading1"/>
+      </w:pPr>
+      <w:r>
+        <w:t>Create a Serverless SQL POOL</w:t>
+      </w:r>
+    </w:p>
+    <w:p>
+      <w:pPr>
+        <w:pStyle w:val="ListParagraph"/>
+        <w:numPr>
+          <w:ilvl w:val="0"/>
+          <w:numId w:val="36"/>
+        </w:numPr>
+        <w:jc w:val="both"/>
+        <w:rPr>
+          <w:rFonts w:ascii="Segoe UI" w:hAnsi="Segoe UI" w:cs="Segoe UI"/>
+        </w:rPr>
+      </w:pPr>
+      <w:r>
+        <w:rPr>
+          <w:rFonts w:ascii="Segoe UI" w:hAnsi="Segoe UI" w:cs="Segoe UI"/>
+        </w:rPr>
+        <w:t xml:space="preserve">Add </w:t>
+      </w:r>
+      <w:r>
+        <w:rPr>
+          <w:rFonts w:ascii="Segoe UI" w:hAnsi="Segoe UI" w:cs="Segoe UI"/>
+          <w:b/>
+          <w:bCs/>
+        </w:rPr>
+        <w:t>synapse managed identity</w:t>
+      </w:r>
+      <w:r>
+        <w:rPr>
+          <w:rFonts w:ascii="Segoe UI" w:hAnsi="Segoe UI" w:cs="Segoe UI"/>
+        </w:rPr>
+        <w:t xml:space="preserve"> to </w:t>
+      </w:r>
+      <w:r>
+        <w:rPr>
+          <w:rFonts w:ascii="Segoe UI" w:hAnsi="Segoe UI" w:cs="Segoe UI"/>
+          <w:b/>
+          <w:bCs/>
+        </w:rPr>
+        <w:t>Storage Blob Data Contributor</w:t>
+      </w:r>
+      <w:r>
+        <w:rPr>
+          <w:rFonts w:ascii="Segoe UI" w:hAnsi="Segoe UI" w:cs="Segoe UI"/>
+        </w:rPr>
+        <w:t xml:space="preserve"> role in ADLS Gen 2 (Mandatory step)</w:t>
+      </w:r>
+    </w:p>
+    <w:p>
+      <w:pPr>
+        <w:pStyle w:val="NormalWeb"/>
+        <w:ind w:left="720"/>
+        <w:rPr>
+          <w:rFonts w:ascii="Segoe UI" w:hAnsi="Segoe UI" w:cs="Segoe UI"/>
+        </w:rPr>
+      </w:pPr>
+      <w:r>
+        <w:rPr>
+          <w:rFonts w:ascii="Segoe UI" w:hAnsi="Segoe UI" w:cs="Segoe UI"/>
+          <w:noProof/>
+        </w:rPr>
+        <w:drawing>
+          <wp:inline distT="0" distB="0" distL="0" distR="0" wp14:anchorId="06FE342C" wp14:editId="7FB0D5F3">
+            <wp:extent cx="5325110" cy="2265182"/>
+            <wp:effectExtent l="0" t="0" r="8890" b="1905"/>
+            <wp:docPr id="1021144146" name="Picture 1"/>
+            <wp:cNvGraphicFramePr>
+              <a:graphicFrameLocks xmlns:a="http://schemas.openxmlformats.org/drawingml/2006/main" noChangeAspect="1"/>
+            </wp:cNvGraphicFramePr>
+            <a:graphic xmlns:a="http://schemas.openxmlformats.org/drawingml/2006/main">
+              <a:graphicData uri="http://schemas.openxmlformats.org/drawingml/2006/picture">
+                <pic:pic xmlns:pic="http://schemas.openxmlformats.org/drawingml/2006/picture">
+                  <pic:nvPicPr>
+                    <pic:cNvPr id="0" name="Picture 77"/>
+                    <pic:cNvPicPr>
+                      <a:picLocks noChangeAspect="1" noChangeArrowheads="1"/>
+                    </pic:cNvPicPr>
+                  </pic:nvPicPr>
+                  <pic:blipFill>
+                    <a:blip r:embed="rId16" cstate="print">
+                      <a:extLst>
+                        <a:ext uri="{28A0092B-C50C-407E-A947-70E740481C1C}">
+                          <a14:useLocalDpi xmlns:a14="http://schemas.microsoft.com/office/drawing/2010/main" val="0"/>
+                        </a:ext>
+                      </a:extLst>
+                    </a:blip>
+                    <a:srcRect/>
+                    <a:stretch>
+                      <a:fillRect/>
+                    </a:stretch>
+                  </pic:blipFill>
+                  <pic:spPr bwMode="auto">
+                    <a:xfrm>
+                      <a:off x="0" y="0"/>
+                      <a:ext cx="5330618" cy="2267525"/>
+                    </a:xfrm>
+                    <a:prstGeom prst="rect">
+                      <a:avLst/>
+                    </a:prstGeom>
+                    <a:noFill/>
+                    <a:ln>
+                      <a:noFill/>
+                    </a:ln>
+                  </pic:spPr>
+                </pic:pic>
+              </a:graphicData>
+            </a:graphic>
+          </wp:inline>
+        </w:drawing>
+      </w:r>
+    </w:p>
+    <w:p>
+      <w:pPr>
+        <w:pStyle w:val="NormalWeb"/>
+        <w:numPr>
+          <w:ilvl w:val="0"/>
+          <w:numId w:val="36"/>
+        </w:numPr>
+        <w:rPr>
+          <w:rFonts w:ascii="Segoe UI" w:hAnsi="Segoe UI" w:cs="Segoe UI"/>
+          <w:sz w:val="22"/>
+          <w:szCs w:val="22"/>
+        </w:rPr>
+      </w:pPr>
+      <w:r>
+        <w:rPr>
+          <w:rFonts w:ascii="Segoe UI" w:hAnsi="Segoe UI" w:cs="Segoe UI"/>
+          <w:sz w:val="22"/>
+          <w:szCs w:val="22"/>
+        </w:rPr>
+        <w:t xml:space="preserve">Create </w:t>
+      </w:r>
+      <w:r>
+        <w:rPr>
+          <w:rFonts w:ascii="Segoe UI" w:hAnsi="Segoe UI" w:cs="Segoe UI"/>
+          <w:sz w:val="22"/>
+          <w:szCs w:val="22"/>
+        </w:rPr>
+        <w:t>Master Key and Then credential.</w:t>
+      </w:r>
+    </w:p>
+    <w:p>
+      <w:pPr>
+        <w:pStyle w:val="NormalWeb"/>
+        <w:numPr>
+          <w:ilvl w:val="0"/>
+          <w:numId w:val="36"/>
+        </w:numPr>
+        <w:rPr>
+          <w:rFonts w:ascii="Segoe UI" w:hAnsi="Segoe UI" w:cs="Segoe UI"/>
+          <w:sz w:val="22"/>
+          <w:szCs w:val="22"/>
+        </w:rPr>
+      </w:pPr>
+      <w:r>
+        <w:rPr>
+          <w:rFonts w:ascii="Segoe UI" w:hAnsi="Segoe UI" w:cs="Segoe UI"/>
+          <w:sz w:val="22"/>
+          <w:szCs w:val="22"/>
+        </w:rPr>
+        <w:t>Create Linked Service (most useful and commonly practice in Industry)</w:t>
+      </w:r>
+    </w:p>
+    <w:p>
+      <w:pPr>
+        <w:pStyle w:val="NormalWeb"/>
+        <w:ind w:left="720"/>
+        <w:rPr>
+          <w:rFonts w:ascii="Segoe UI" w:hAnsi="Segoe UI" w:cs="Segoe UI"/>
+          <w:sz w:val="22"/>
+          <w:szCs w:val="22"/>
+        </w:rPr>
+      </w:pPr>
+      <w:r>
+        <w:rPr>
+          <w:rFonts w:ascii="Segoe UI" w:hAnsi="Segoe UI" w:cs="Segoe UI"/>
+          <w:sz w:val="22"/>
+          <w:szCs w:val="22"/>
+        </w:rPr>
+        <w:drawing>
+          <wp:inline distT="0" distB="0" distL="0" distR="0" wp14:anchorId="3E439E38" wp14:editId="220A76C3">
+            <wp:extent cx="3719678" cy="4381500"/>
+            <wp:effectExtent l="0" t="0" r="0" b="0"/>
+            <wp:docPr id="1138511922" name="Picture 1"/>
+            <wp:cNvGraphicFramePr>
+              <a:graphicFrameLocks xmlns:a="http://schemas.openxmlformats.org/drawingml/2006/main" noChangeAspect="1"/>
+            </wp:cNvGraphicFramePr>
+            <a:graphic xmlns:a="http://schemas.openxmlformats.org/drawingml/2006/main">
+              <a:graphicData uri="http://schemas.openxmlformats.org/drawingml/2006/picture">
+                <pic:pic xmlns:pic="http://schemas.openxmlformats.org/drawingml/2006/picture">
+                  <pic:nvPicPr>
+                    <pic:cNvPr id="1138511922" name=""/>
+                    <pic:cNvPicPr/>
+                  </pic:nvPicPr>
+                  <pic:blipFill>
+                    <a:blip r:embed="rId17"/>
+                    <a:stretch>
+                      <a:fillRect/>
+                    </a:stretch>
+                  </pic:blipFill>
+                  <pic:spPr>
+                    <a:xfrm>
+                      <a:off x="0" y="0"/>
+                      <a:ext cx="3726081" cy="4389042"/>
+                    </a:xfrm>
+                    <a:prstGeom prst="rect">
+                      <a:avLst/>
+                    </a:prstGeom>
+                  </pic:spPr>
+                </pic:pic>
+              </a:graphicData>
+            </a:graphic>
+          </wp:inline>
+        </w:drawing>
+      </w:r>
+    </w:p>
+    <w:p>
+      <w:pPr>
+        <w:pStyle w:val="NormalWeb"/>
+        <w:numPr>
+          <w:ilvl w:val="0"/>
+          <w:numId w:val="36"/>
+        </w:numPr>
+        <w:rPr>
+          <w:rFonts w:ascii="Segoe UI" w:hAnsi="Segoe UI" w:cs="Segoe UI"/>
+          <w:sz w:val="22"/>
+          <w:szCs w:val="22"/>
+        </w:rPr>
+      </w:pPr>
+      <w:r>
+        <w:rPr>
+          <w:rFonts w:ascii="Segoe UI" w:hAnsi="Segoe UI" w:cs="Segoe UI"/>
+          <w:sz w:val="22"/>
+          <w:szCs w:val="22"/>
+        </w:rPr>
+        <w:lastRenderedPageBreak/>
+        <w:t>Create External Data Source</w:t>
+      </w:r>
+    </w:p>
+    <w:p>
+      <w:pPr>
+        <w:pStyle w:val="NormalWeb"/>
+        <w:numPr>
+          <w:ilvl w:val="0"/>
+          <w:numId w:val="36"/>
+        </w:numPr>
+        <w:rPr>
+          <w:rFonts w:ascii="Segoe UI" w:hAnsi="Segoe UI" w:cs="Segoe UI"/>
+          <w:sz w:val="22"/>
+          <w:szCs w:val="22"/>
+        </w:rPr>
+      </w:pPr>
+      <w:r>
+        <w:rPr>
+          <w:rFonts w:ascii="Segoe UI" w:hAnsi="Segoe UI" w:cs="Segoe UI"/>
+          <w:sz w:val="22"/>
+          <w:szCs w:val="22"/>
+        </w:rPr>
+        <w:t>Read Data from File using OPENROWSET</w:t>
+      </w:r>
+    </w:p>
+    <w:p>
+      <w:pPr>
+        <w:pStyle w:val="ListParagraph"/>
+        <w:jc w:val="both"/>
+        <w:rPr>
+          <w:rFonts w:ascii="Segoe UI" w:hAnsi="Segoe UI" w:cs="Segoe UI"/>
+        </w:rPr>
+      </w:pPr>
     </w:p>
     <w:sectPr>
       <w:pgSz w:w="11906" w:h="16838"/>
@@ -10542,6 +11850,95 @@
     </w:lvl>
   </w:abstractNum>
   <w:abstractNum w:abstractNumId="12" w15:restartNumberingAfterBreak="0">
+    <w:nsid w:val="38AA1094"/>
+    <w:multiLevelType w:val="hybridMultilevel"/>
+    <w:tmpl w:val="CA444A84"/>
+    <w:lvl w:ilvl="0" w:tplc="0809000F">
+      <w:start w:val="1"/>
+      <w:numFmt w:val="decimal"/>
+      <w:lvlText w:val="%1."/>
+      <w:lvlJc w:val="left"/>
+      <w:pPr>
+        <w:ind w:left="720" w:hanging="360"/>
+      </w:pPr>
+      <w:rPr>
+        <w:rFonts w:hint="default"/>
+      </w:rPr>
+    </w:lvl>
+    <w:lvl w:ilvl="1" w:tplc="08090019" w:tentative="1">
+      <w:start w:val="1"/>
+      <w:numFmt w:val="lowerLetter"/>
+      <w:lvlText w:val="%2."/>
+      <w:lvlJc w:val="left"/>
+      <w:pPr>
+        <w:ind w:left="1440" w:hanging="360"/>
+      </w:pPr>
+    </w:lvl>
+    <w:lvl w:ilvl="2" w:tplc="0809001B" w:tentative="1">
+      <w:start w:val="1"/>
+      <w:numFmt w:val="lowerRoman"/>
+      <w:lvlText w:val="%3."/>
+      <w:lvlJc w:val="right"/>
+      <w:pPr>
+        <w:ind w:left="2160" w:hanging="180"/>
+      </w:pPr>
+    </w:lvl>
+    <w:lvl w:ilvl="3" w:tplc="0809000F" w:tentative="1">
+      <w:start w:val="1"/>
+      <w:numFmt w:val="decimal"/>
+      <w:lvlText w:val="%4."/>
+      <w:lvlJc w:val="left"/>
+      <w:pPr>
+        <w:ind w:left="2880" w:hanging="360"/>
+      </w:pPr>
+    </w:lvl>
+    <w:lvl w:ilvl="4" w:tplc="08090019" w:tentative="1">
+      <w:start w:val="1"/>
+      <w:numFmt w:val="lowerLetter"/>
+      <w:lvlText w:val="%5."/>
+      <w:lvlJc w:val="left"/>
+      <w:pPr>
+        <w:ind w:left="3600" w:hanging="360"/>
+      </w:pPr>
+    </w:lvl>
+    <w:lvl w:ilvl="5" w:tplc="0809001B" w:tentative="1">
+      <w:start w:val="1"/>
+      <w:numFmt w:val="lowerRoman"/>
+      <w:lvlText w:val="%6."/>
+      <w:lvlJc w:val="right"/>
+      <w:pPr>
+        <w:ind w:left="4320" w:hanging="180"/>
+      </w:pPr>
+    </w:lvl>
+    <w:lvl w:ilvl="6" w:tplc="0809000F" w:tentative="1">
+      <w:start w:val="1"/>
+      <w:numFmt w:val="decimal"/>
+      <w:lvlText w:val="%7."/>
+      <w:lvlJc w:val="left"/>
+      <w:pPr>
+        <w:ind w:left="5040" w:hanging="360"/>
+      </w:pPr>
+    </w:lvl>
+    <w:lvl w:ilvl="7" w:tplc="08090019" w:tentative="1">
+      <w:start w:val="1"/>
+      <w:numFmt w:val="lowerLetter"/>
+      <w:lvlText w:val="%8."/>
+      <w:lvlJc w:val="left"/>
+      <w:pPr>
+        <w:ind w:left="5760" w:hanging="360"/>
+      </w:pPr>
+    </w:lvl>
+    <w:lvl w:ilvl="8" w:tplc="0809001B" w:tentative="1">
+      <w:start w:val="1"/>
+      <w:numFmt w:val="lowerRoman"/>
+      <w:lvlText w:val="%9."/>
+      <w:lvlJc w:val="right"/>
+      <w:pPr>
+        <w:ind w:left="6480" w:hanging="180"/>
+      </w:pPr>
+    </w:lvl>
+  </w:abstractNum>
+  <w:abstractNum w:abstractNumId="13" w15:restartNumberingAfterBreak="0">
     <w:nsid w:val="3ABD1C1F"/>
     <w:multiLevelType w:val="multilevel"/>
     <w:tmpl w:val="0906867E"/>
@@ -10690,7 +12087,7 @@
       </w:rPr>
     </w:lvl>
   </w:abstractNum>
-  <w:abstractNum w:abstractNumId="13" w15:restartNumberingAfterBreak="0">
+  <w:abstractNum w:abstractNumId="14" w15:restartNumberingAfterBreak="0">
     <w:nsid w:val="3F125479"/>
     <w:multiLevelType w:val="multilevel"/>
     <w:tmpl w:val="E3CEDC1A"/>
@@ -10839,7 +12236,7 @@
       </w:rPr>
     </w:lvl>
   </w:abstractNum>
-  <w:abstractNum w:abstractNumId="14" w15:restartNumberingAfterBreak="0">
+  <w:abstractNum w:abstractNumId="15" w15:restartNumberingAfterBreak="0">
     <w:nsid w:val="41255D36"/>
     <w:multiLevelType w:val="multilevel"/>
     <w:tmpl w:val="4964CF80"/>
@@ -10988,7 +12385,7 @@
       </w:rPr>
     </w:lvl>
   </w:abstractNum>
-  <w:abstractNum w:abstractNumId="15" w15:restartNumberingAfterBreak="0">
+  <w:abstractNum w:abstractNumId="16" w15:restartNumberingAfterBreak="0">
     <w:nsid w:val="44CB662A"/>
     <w:multiLevelType w:val="hybridMultilevel"/>
     <w:tmpl w:val="5CD23710"/>
@@ -11101,7 +12498,7 @@
       </w:rPr>
     </w:lvl>
   </w:abstractNum>
-  <w:abstractNum w:abstractNumId="16" w15:restartNumberingAfterBreak="0">
+  <w:abstractNum w:abstractNumId="17" w15:restartNumberingAfterBreak="0">
     <w:nsid w:val="49C00CAE"/>
     <w:multiLevelType w:val="multilevel"/>
     <w:tmpl w:val="39501492"/>
@@ -11250,7 +12647,7 @@
       </w:rPr>
     </w:lvl>
   </w:abstractNum>
-  <w:abstractNum w:abstractNumId="17" w15:restartNumberingAfterBreak="0">
+  <w:abstractNum w:abstractNumId="18" w15:restartNumberingAfterBreak="0">
     <w:nsid w:val="4DF57D2D"/>
     <w:multiLevelType w:val="multilevel"/>
     <w:tmpl w:val="F0E2C580"/>
@@ -11399,7 +12796,7 @@
       </w:rPr>
     </w:lvl>
   </w:abstractNum>
-  <w:abstractNum w:abstractNumId="18" w15:restartNumberingAfterBreak="0">
+  <w:abstractNum w:abstractNumId="19" w15:restartNumberingAfterBreak="0">
     <w:nsid w:val="51A024D2"/>
     <w:multiLevelType w:val="multilevel"/>
     <w:tmpl w:val="959877B2"/>
@@ -11548,7 +12945,7 @@
       </w:rPr>
     </w:lvl>
   </w:abstractNum>
-  <w:abstractNum w:abstractNumId="19" w15:restartNumberingAfterBreak="0">
+  <w:abstractNum w:abstractNumId="20" w15:restartNumberingAfterBreak="0">
     <w:nsid w:val="5280352C"/>
     <w:multiLevelType w:val="multilevel"/>
     <w:tmpl w:val="2B28F712"/>
@@ -11697,7 +13094,7 @@
       </w:rPr>
     </w:lvl>
   </w:abstractNum>
-  <w:abstractNum w:abstractNumId="20" w15:restartNumberingAfterBreak="0">
+  <w:abstractNum w:abstractNumId="21" w15:restartNumberingAfterBreak="0">
     <w:nsid w:val="58FA2926"/>
     <w:multiLevelType w:val="multilevel"/>
     <w:tmpl w:val="95FA1F70"/>
@@ -11846,7 +13243,7 @@
       </w:rPr>
     </w:lvl>
   </w:abstractNum>
-  <w:abstractNum w:abstractNumId="21" w15:restartNumberingAfterBreak="0">
+  <w:abstractNum w:abstractNumId="22" w15:restartNumberingAfterBreak="0">
     <w:nsid w:val="59543523"/>
     <w:multiLevelType w:val="multilevel"/>
     <w:tmpl w:val="7A1E373C"/>
@@ -11995,7 +13392,156 @@
       </w:rPr>
     </w:lvl>
   </w:abstractNum>
-  <w:abstractNum w:abstractNumId="22" w15:restartNumberingAfterBreak="0">
+  <w:abstractNum w:abstractNumId="23" w15:restartNumberingAfterBreak="0">
+    <w:nsid w:val="5D40180C"/>
+    <w:multiLevelType w:val="multilevel"/>
+    <w:tmpl w:val="6D2821B4"/>
+    <w:lvl w:ilvl="0">
+      <w:start w:val="1"/>
+      <w:numFmt w:val="bullet"/>
+      <w:lvlText w:val=""/>
+      <w:lvlJc w:val="left"/>
+      <w:pPr>
+        <w:tabs>
+          <w:tab w:val="num" w:pos="720"/>
+        </w:tabs>
+        <w:ind w:left="720" w:hanging="360"/>
+      </w:pPr>
+      <w:rPr>
+        <w:rFonts w:ascii="Symbol" w:hAnsi="Symbol" w:hint="default"/>
+        <w:sz w:val="20"/>
+      </w:rPr>
+    </w:lvl>
+    <w:lvl w:ilvl="1" w:tentative="1">
+      <w:start w:val="1"/>
+      <w:numFmt w:val="bullet"/>
+      <w:lvlText w:val="o"/>
+      <w:lvlJc w:val="left"/>
+      <w:pPr>
+        <w:tabs>
+          <w:tab w:val="num" w:pos="1440"/>
+        </w:tabs>
+        <w:ind w:left="1440" w:hanging="360"/>
+      </w:pPr>
+      <w:rPr>
+        <w:rFonts w:ascii="Courier New" w:hAnsi="Courier New" w:hint="default"/>
+        <w:sz w:val="20"/>
+      </w:rPr>
+    </w:lvl>
+    <w:lvl w:ilvl="2" w:tentative="1">
+      <w:start w:val="1"/>
+      <w:numFmt w:val="bullet"/>
+      <w:lvlText w:val=""/>
+      <w:lvlJc w:val="left"/>
+      <w:pPr>
+        <w:tabs>
+          <w:tab w:val="num" w:pos="2160"/>
+        </w:tabs>
+        <w:ind w:left="2160" w:hanging="360"/>
+      </w:pPr>
+      <w:rPr>
+        <w:rFonts w:ascii="Wingdings" w:hAnsi="Wingdings" w:hint="default"/>
+        <w:sz w:val="20"/>
+      </w:rPr>
+    </w:lvl>
+    <w:lvl w:ilvl="3" w:tentative="1">
+      <w:start w:val="1"/>
+      <w:numFmt w:val="bullet"/>
+      <w:lvlText w:val=""/>
+      <w:lvlJc w:val="left"/>
+      <w:pPr>
+        <w:tabs>
+          <w:tab w:val="num" w:pos="2880"/>
+        </w:tabs>
+        <w:ind w:left="2880" w:hanging="360"/>
+      </w:pPr>
+      <w:rPr>
+        <w:rFonts w:ascii="Wingdings" w:hAnsi="Wingdings" w:hint="default"/>
+        <w:sz w:val="20"/>
+      </w:rPr>
+    </w:lvl>
+    <w:lvl w:ilvl="4" w:tentative="1">
+      <w:start w:val="1"/>
+      <w:numFmt w:val="bullet"/>
+      <w:lvlText w:val=""/>
+      <w:lvlJc w:val="left"/>
+      <w:pPr>
+        <w:tabs>
+          <w:tab w:val="num" w:pos="3600"/>
+        </w:tabs>
+        <w:ind w:left="3600" w:hanging="360"/>
+      </w:pPr>
+      <w:rPr>
+        <w:rFonts w:ascii="Wingdings" w:hAnsi="Wingdings" w:hint="default"/>
+        <w:sz w:val="20"/>
+      </w:rPr>
+    </w:lvl>
+    <w:lvl w:ilvl="5" w:tentative="1">
+      <w:start w:val="1"/>
+      <w:numFmt w:val="bullet"/>
+      <w:lvlText w:val=""/>
+      <w:lvlJc w:val="left"/>
+      <w:pPr>
+        <w:tabs>
+          <w:tab w:val="num" w:pos="4320"/>
+        </w:tabs>
+        <w:ind w:left="4320" w:hanging="360"/>
+      </w:pPr>
+      <w:rPr>
+        <w:rFonts w:ascii="Wingdings" w:hAnsi="Wingdings" w:hint="default"/>
+        <w:sz w:val="20"/>
+      </w:rPr>
+    </w:lvl>
+    <w:lvl w:ilvl="6" w:tentative="1">
+      <w:start w:val="1"/>
+      <w:numFmt w:val="bullet"/>
+      <w:lvlText w:val=""/>
+      <w:lvlJc w:val="left"/>
+      <w:pPr>
+        <w:tabs>
+          <w:tab w:val="num" w:pos="5040"/>
+        </w:tabs>
+        <w:ind w:left="5040" w:hanging="360"/>
+      </w:pPr>
+      <w:rPr>
+        <w:rFonts w:ascii="Wingdings" w:hAnsi="Wingdings" w:hint="default"/>
+        <w:sz w:val="20"/>
+      </w:rPr>
+    </w:lvl>
+    <w:lvl w:ilvl="7" w:tentative="1">
+      <w:start w:val="1"/>
+      <w:numFmt w:val="bullet"/>
+      <w:lvlText w:val=""/>
+      <w:lvlJc w:val="left"/>
+      <w:pPr>
+        <w:tabs>
+          <w:tab w:val="num" w:pos="5760"/>
+        </w:tabs>
+        <w:ind w:left="5760" w:hanging="360"/>
+      </w:pPr>
+      <w:rPr>
+        <w:rFonts w:ascii="Wingdings" w:hAnsi="Wingdings" w:hint="default"/>
+        <w:sz w:val="20"/>
+      </w:rPr>
+    </w:lvl>
+    <w:lvl w:ilvl="8" w:tentative="1">
+      <w:start w:val="1"/>
+      <w:numFmt w:val="bullet"/>
+      <w:lvlText w:val=""/>
+      <w:lvlJc w:val="left"/>
+      <w:pPr>
+        <w:tabs>
+          <w:tab w:val="num" w:pos="6480"/>
+        </w:tabs>
+        <w:ind w:left="6480" w:hanging="360"/>
+      </w:pPr>
+      <w:rPr>
+        <w:rFonts w:ascii="Wingdings" w:hAnsi="Wingdings" w:hint="default"/>
+        <w:sz w:val="20"/>
+      </w:rPr>
+    </w:lvl>
+  </w:abstractNum>
+  <w:abstractNum w:abstractNumId="24" w15:restartNumberingAfterBreak="0">
     <w:nsid w:val="5EC271D1"/>
     <w:multiLevelType w:val="multilevel"/>
     <w:tmpl w:val="60F8603E"/>
@@ -12144,7 +13690,7 @@
       </w:rPr>
     </w:lvl>
   </w:abstractNum>
-  <w:abstractNum w:abstractNumId="23" w15:restartNumberingAfterBreak="0">
+  <w:abstractNum w:abstractNumId="25" w15:restartNumberingAfterBreak="0">
     <w:nsid w:val="64416C82"/>
     <w:multiLevelType w:val="multilevel"/>
     <w:tmpl w:val="EB022D6E"/>
@@ -12293,7 +13839,120 @@
       </w:rPr>
     </w:lvl>
   </w:abstractNum>
-  <w:abstractNum w:abstractNumId="24" w15:restartNumberingAfterBreak="0">
+  <w:abstractNum w:abstractNumId="26" w15:restartNumberingAfterBreak="0">
+    <w:nsid w:val="652D31A6"/>
+    <w:multiLevelType w:val="hybridMultilevel"/>
+    <w:tmpl w:val="CD1E9D76"/>
+    <w:lvl w:ilvl="0" w:tplc="08090001">
+      <w:start w:val="1"/>
+      <w:numFmt w:val="bullet"/>
+      <w:lvlText w:val=""/>
+      <w:lvlJc w:val="left"/>
+      <w:pPr>
+        <w:ind w:left="720" w:hanging="360"/>
+      </w:pPr>
+      <w:rPr>
+        <w:rFonts w:ascii="Symbol" w:hAnsi="Symbol" w:hint="default"/>
+      </w:rPr>
+    </w:lvl>
+    <w:lvl w:ilvl="1" w:tplc="08090003" w:tentative="1">
+      <w:start w:val="1"/>
+      <w:numFmt w:val="bullet"/>
+      <w:lvlText w:val="o"/>
+      <w:lvlJc w:val="left"/>
+      <w:pPr>
+        <w:ind w:left="1440" w:hanging="360"/>
+      </w:pPr>
+      <w:rPr>
+        <w:rFonts w:ascii="Courier New" w:hAnsi="Courier New" w:cs="Courier New" w:hint="default"/>
+      </w:rPr>
+    </w:lvl>
+    <w:lvl w:ilvl="2" w:tplc="08090005" w:tentative="1">
+      <w:start w:val="1"/>
+      <w:numFmt w:val="bullet"/>
+      <w:lvlText w:val=""/>
+      <w:lvlJc w:val="left"/>
+      <w:pPr>
+        <w:ind w:left="2160" w:hanging="360"/>
+      </w:pPr>
+      <w:rPr>
+        <w:rFonts w:ascii="Wingdings" w:hAnsi="Wingdings" w:hint="default"/>
+      </w:rPr>
+    </w:lvl>
+    <w:lvl w:ilvl="3" w:tplc="08090001" w:tentative="1">
+      <w:start w:val="1"/>
+      <w:numFmt w:val="bullet"/>
+      <w:lvlText w:val=""/>
+      <w:lvlJc w:val="left"/>
+      <w:pPr>
+        <w:ind w:left="2880" w:hanging="360"/>
+      </w:pPr>
+      <w:rPr>
+        <w:rFonts w:ascii="Symbol" w:hAnsi="Symbol" w:hint="default"/>
+      </w:rPr>
+    </w:lvl>
+    <w:lvl w:ilvl="4" w:tplc="08090003" w:tentative="1">
+      <w:start w:val="1"/>
+      <w:numFmt w:val="bullet"/>
+      <w:lvlText w:val="o"/>
+      <w:lvlJc w:val="left"/>
+      <w:pPr>
+        <w:ind w:left="3600" w:hanging="360"/>
+      </w:pPr>
+      <w:rPr>
+        <w:rFonts w:ascii="Courier New" w:hAnsi="Courier New" w:cs="Courier New" w:hint="default"/>
+      </w:rPr>
+    </w:lvl>
+    <w:lvl w:ilvl="5" w:tplc="08090005" w:tentative="1">
+      <w:start w:val="1"/>
+      <w:numFmt w:val="bullet"/>
+      <w:lvlText w:val=""/>
+      <w:lvlJc w:val="left"/>
+      <w:pPr>
+        <w:ind w:left="4320" w:hanging="360"/>
+      </w:pPr>
+      <w:rPr>
+        <w:rFonts w:ascii="Wingdings" w:hAnsi="Wingdings" w:hint="default"/>
+      </w:rPr>
+    </w:lvl>
+    <w:lvl w:ilvl="6" w:tplc="08090001" w:tentative="1">
+      <w:start w:val="1"/>
+      <w:numFmt w:val="bullet"/>
+      <w:lvlText w:val=""/>
+      <w:lvlJc w:val="left"/>
+      <w:pPr>
+        <w:ind w:left="5040" w:hanging="360"/>
+      </w:pPr>
+      <w:rPr>
+        <w:rFonts w:ascii="Symbol" w:hAnsi="Symbol" w:hint="default"/>
+      </w:rPr>
+    </w:lvl>
+    <w:lvl w:ilvl="7" w:tplc="08090003" w:tentative="1">
+      <w:start w:val="1"/>
+      <w:numFmt w:val="bullet"/>
+      <w:lvlText w:val="o"/>
+      <w:lvlJc w:val="left"/>
+      <w:pPr>
+        <w:ind w:left="5760" w:hanging="360"/>
+      </w:pPr>
+      <w:rPr>
+        <w:rFonts w:ascii="Courier New" w:hAnsi="Courier New" w:cs="Courier New" w:hint="default"/>
+      </w:rPr>
+    </w:lvl>
+    <w:lvl w:ilvl="8" w:tplc="08090005" w:tentative="1">
+      <w:start w:val="1"/>
+      <w:numFmt w:val="bullet"/>
+      <w:lvlText w:val=""/>
+      <w:lvlJc w:val="left"/>
+      <w:pPr>
+        <w:ind w:left="6480" w:hanging="360"/>
+      </w:pPr>
+      <w:rPr>
+        <w:rFonts w:ascii="Wingdings" w:hAnsi="Wingdings" w:hint="default"/>
+      </w:rPr>
+    </w:lvl>
+  </w:abstractNum>
+  <w:abstractNum w:abstractNumId="27" w15:restartNumberingAfterBreak="0">
     <w:nsid w:val="662F6E38"/>
     <w:multiLevelType w:val="multilevel"/>
     <w:tmpl w:val="3D368A62"/>
@@ -12442,7 +14101,7 @@
       </w:rPr>
     </w:lvl>
   </w:abstractNum>
-  <w:abstractNum w:abstractNumId="25" w15:restartNumberingAfterBreak="0">
+  <w:abstractNum w:abstractNumId="28" w15:restartNumberingAfterBreak="0">
     <w:nsid w:val="6D6578B5"/>
     <w:multiLevelType w:val="multilevel"/>
     <w:tmpl w:val="23B68946"/>
@@ -12591,7 +14250,7 @@
       </w:rPr>
     </w:lvl>
   </w:abstractNum>
-  <w:abstractNum w:abstractNumId="26" w15:restartNumberingAfterBreak="0">
+  <w:abstractNum w:abstractNumId="29" w15:restartNumberingAfterBreak="0">
     <w:nsid w:val="714535D4"/>
     <w:multiLevelType w:val="multilevel"/>
     <w:tmpl w:val="7BFABD76"/>
@@ -12740,7 +14399,7 @@
       </w:rPr>
     </w:lvl>
   </w:abstractNum>
-  <w:abstractNum w:abstractNumId="27" w15:restartNumberingAfterBreak="0">
+  <w:abstractNum w:abstractNumId="30" w15:restartNumberingAfterBreak="0">
     <w:nsid w:val="7493031C"/>
     <w:multiLevelType w:val="multilevel"/>
     <w:tmpl w:val="E86C2B08"/>
@@ -12889,7 +14548,7 @@
       </w:rPr>
     </w:lvl>
   </w:abstractNum>
-  <w:abstractNum w:abstractNumId="28" w15:restartNumberingAfterBreak="0">
+  <w:abstractNum w:abstractNumId="31" w15:restartNumberingAfterBreak="0">
     <w:nsid w:val="76C7095C"/>
     <w:multiLevelType w:val="multilevel"/>
     <w:tmpl w:val="83B41C00"/>
@@ -13038,7 +14697,7 @@
       </w:rPr>
     </w:lvl>
   </w:abstractNum>
-  <w:abstractNum w:abstractNumId="29" w15:restartNumberingAfterBreak="0">
+  <w:abstractNum w:abstractNumId="32" w15:restartNumberingAfterBreak="0">
     <w:nsid w:val="78174A1B"/>
     <w:multiLevelType w:val="multilevel"/>
     <w:tmpl w:val="524E0B48"/>
@@ -13187,7 +14846,7 @@
       </w:rPr>
     </w:lvl>
   </w:abstractNum>
-  <w:abstractNum w:abstractNumId="30" w15:restartNumberingAfterBreak="0">
+  <w:abstractNum w:abstractNumId="33" w15:restartNumberingAfterBreak="0">
     <w:nsid w:val="78AA6669"/>
     <w:multiLevelType w:val="multilevel"/>
     <w:tmpl w:val="0F6ADAE2"/>
@@ -13304,7 +14963,7 @@
       </w:pPr>
     </w:lvl>
   </w:abstractNum>
-  <w:abstractNum w:abstractNumId="31" w15:restartNumberingAfterBreak="0">
+  <w:abstractNum w:abstractNumId="34" w15:restartNumberingAfterBreak="0">
     <w:nsid w:val="7A1845AF"/>
     <w:multiLevelType w:val="multilevel"/>
     <w:tmpl w:val="0ADC0F0C"/>
@@ -13453,7 +15112,7 @@
       </w:rPr>
     </w:lvl>
   </w:abstractNum>
-  <w:abstractNum w:abstractNumId="32" w15:restartNumberingAfterBreak="0">
+  <w:abstractNum w:abstractNumId="35" w15:restartNumberingAfterBreak="0">
     <w:nsid w:val="7F75768B"/>
     <w:multiLevelType w:val="multilevel"/>
     <w:tmpl w:val="2C4E11F4"/>
@@ -13606,10 +15265,10 @@
     <w:abstractNumId w:val="6"/>
   </w:num>
   <w:num w:numId="2" w16cid:durableId="1129930754">
-    <w:abstractNumId w:val="18"/>
+    <w:abstractNumId w:val="19"/>
   </w:num>
   <w:num w:numId="3" w16cid:durableId="1769618809">
-    <w:abstractNumId w:val="26"/>
+    <w:abstractNumId w:val="29"/>
   </w:num>
   <w:num w:numId="4" w16cid:durableId="952713066">
     <w:abstractNumId w:val="4"/>
@@ -13618,25 +15277,25 @@
     <w:abstractNumId w:val="2"/>
   </w:num>
   <w:num w:numId="6" w16cid:durableId="1520698402">
-    <w:abstractNumId w:val="22"/>
+    <w:abstractNumId w:val="24"/>
   </w:num>
   <w:num w:numId="7" w16cid:durableId="513879098">
-    <w:abstractNumId w:val="17"/>
+    <w:abstractNumId w:val="18"/>
   </w:num>
   <w:num w:numId="8" w16cid:durableId="1397971353">
-    <w:abstractNumId w:val="31"/>
+    <w:abstractNumId w:val="34"/>
   </w:num>
   <w:num w:numId="9" w16cid:durableId="502546558">
-    <w:abstractNumId w:val="23"/>
+    <w:abstractNumId w:val="25"/>
   </w:num>
   <w:num w:numId="10" w16cid:durableId="1657689341">
-    <w:abstractNumId w:val="30"/>
+    <w:abstractNumId w:val="33"/>
   </w:num>
   <w:num w:numId="11" w16cid:durableId="41909762">
     <w:abstractNumId w:val="7"/>
   </w:num>
   <w:num w:numId="12" w16cid:durableId="647591848">
-    <w:abstractNumId w:val="29"/>
+    <w:abstractNumId w:val="32"/>
   </w:num>
   <w:num w:numId="13" w16cid:durableId="1876770753">
     <w:abstractNumId w:val="9"/>
@@ -13645,22 +15304,22 @@
     <w:abstractNumId w:val="0"/>
   </w:num>
   <w:num w:numId="15" w16cid:durableId="1046491552">
-    <w:abstractNumId w:val="21"/>
+    <w:abstractNumId w:val="22"/>
   </w:num>
   <w:num w:numId="16" w16cid:durableId="199173050">
-    <w:abstractNumId w:val="32"/>
+    <w:abstractNumId w:val="35"/>
   </w:num>
   <w:num w:numId="17" w16cid:durableId="73943583">
-    <w:abstractNumId w:val="19"/>
+    <w:abstractNumId w:val="20"/>
   </w:num>
   <w:num w:numId="18" w16cid:durableId="1598437574">
     <w:abstractNumId w:val="1"/>
   </w:num>
   <w:num w:numId="19" w16cid:durableId="1184055943">
-    <w:abstractNumId w:val="16"/>
+    <w:abstractNumId w:val="17"/>
   </w:num>
   <w:num w:numId="20" w16cid:durableId="1903524022">
-    <w:abstractNumId w:val="25"/>
+    <w:abstractNumId w:val="28"/>
   </w:num>
   <w:num w:numId="21" w16cid:durableId="1590583122">
     <w:abstractNumId w:val="11"/>
@@ -13669,28 +15328,28 @@
     <w:abstractNumId w:val="5"/>
   </w:num>
   <w:num w:numId="23" w16cid:durableId="884491671">
-    <w:abstractNumId w:val="13"/>
+    <w:abstractNumId w:val="14"/>
   </w:num>
   <w:num w:numId="24" w16cid:durableId="1958677909">
-    <w:abstractNumId w:val="14"/>
+    <w:abstractNumId w:val="15"/>
   </w:num>
   <w:num w:numId="25" w16cid:durableId="467866945">
-    <w:abstractNumId w:val="12"/>
+    <w:abstractNumId w:val="13"/>
   </w:num>
   <w:num w:numId="26" w16cid:durableId="343018089">
     <w:abstractNumId w:val="3"/>
   </w:num>
   <w:num w:numId="27" w16cid:durableId="2137989226">
-    <w:abstractNumId w:val="15"/>
+    <w:abstractNumId w:val="16"/>
   </w:num>
   <w:num w:numId="28" w16cid:durableId="1307199581">
-    <w:abstractNumId w:val="28"/>
+    <w:abstractNumId w:val="31"/>
   </w:num>
   <w:num w:numId="29" w16cid:durableId="737434890">
-    <w:abstractNumId w:val="24"/>
+    <w:abstractNumId w:val="27"/>
   </w:num>
   <w:num w:numId="30" w16cid:durableId="857699009">
-    <w:abstractNumId w:val="20"/>
+    <w:abstractNumId w:val="21"/>
   </w:num>
   <w:num w:numId="31" w16cid:durableId="1978337925">
     <w:abstractNumId w:val="10"/>
@@ -13699,7 +15358,16 @@
     <w:abstractNumId w:val="8"/>
   </w:num>
   <w:num w:numId="33" w16cid:durableId="573246062">
-    <w:abstractNumId w:val="27"/>
+    <w:abstractNumId w:val="30"/>
+  </w:num>
+  <w:num w:numId="34" w16cid:durableId="169832741">
+    <w:abstractNumId w:val="26"/>
+  </w:num>
+  <w:num w:numId="35" w16cid:durableId="1076826836">
+    <w:abstractNumId w:val="23"/>
+  </w:num>
+  <w:num w:numId="36" w16cid:durableId="846753558">
+    <w:abstractNumId w:val="12"/>
   </w:num>
 </w:numbering>
 </file>

--- a/Azure Synapse Analytics Project based learning/report/azure_synapse_analytics.docx
+++ b/Azure Synapse Analytics Project based learning/report/azure_synapse_analytics.docx
@@ -9973,7 +9973,7 @@
           <w:noProof/>
         </w:rPr>
         <w:drawing>
-          <wp:inline distT="0" distB="0" distL="0" distR="0" wp14:anchorId="06FE342C" wp14:editId="7FB0D5F3">
+          <wp:inline distT="0" distB="0" distL="0" distR="0" wp14:anchorId="06FE342C" wp14:editId="52D5B6BD">
             <wp:extent cx="5325110" cy="2265182"/>
             <wp:effectExtent l="0" t="0" r="8890" b="1905"/>
             <wp:docPr id="1021144146" name="Picture 1"/>
@@ -10073,6 +10073,14 @@
         </w:rPr>
         <w:t>Create Linked Service (most useful and commonly practice in Industry)</w:t>
       </w:r>
+      <w:r>
+        <w:rPr>
+          <w:rFonts w:ascii="Segoe UI" w:hAnsi="Segoe UI" w:cs="Segoe UI"/>
+          <w:sz w:val="22"/>
+          <w:szCs w:val="22"/>
+        </w:rPr>
+        <w:t>, use system assigned managed identity.</w:t>
+      </w:r>
     </w:p>
     <w:p>
       <w:pPr>
@@ -10087,6 +10095,7 @@
       <w:r>
         <w:rPr>
           <w:rFonts w:ascii="Segoe UI" w:hAnsi="Segoe UI" w:cs="Segoe UI"/>
+          <w:noProof/>
           <w:sz w:val="22"/>
           <w:szCs w:val="22"/>
         </w:rPr>
@@ -10170,6 +10179,50 @@
           <w:szCs w:val="22"/>
         </w:rPr>
         <w:t>Read Data from File using OPENROWSET</w:t>
+      </w:r>
+    </w:p>
+    <w:p>
+      <w:pPr>
+        <w:pStyle w:val="NormalWeb"/>
+        <w:numPr>
+          <w:ilvl w:val="0"/>
+          <w:numId w:val="36"/>
+        </w:numPr>
+        <w:rPr>
+          <w:rFonts w:ascii="Segoe UI" w:hAnsi="Segoe UI" w:cs="Segoe UI"/>
+          <w:sz w:val="22"/>
+          <w:szCs w:val="22"/>
+        </w:rPr>
+      </w:pPr>
+      <w:r>
+        <w:rPr>
+          <w:rFonts w:ascii="Segoe UI" w:hAnsi="Segoe UI" w:cs="Segoe UI"/>
+          <w:sz w:val="22"/>
+          <w:szCs w:val="22"/>
+        </w:rPr>
+        <w:t>Create external file format to create table.</w:t>
+      </w:r>
+    </w:p>
+    <w:p>
+      <w:pPr>
+        <w:pStyle w:val="NormalWeb"/>
+        <w:numPr>
+          <w:ilvl w:val="0"/>
+          <w:numId w:val="36"/>
+        </w:numPr>
+        <w:rPr>
+          <w:rFonts w:ascii="Segoe UI" w:hAnsi="Segoe UI" w:cs="Segoe UI"/>
+          <w:sz w:val="22"/>
+          <w:szCs w:val="22"/>
+        </w:rPr>
+      </w:pPr>
+      <w:r>
+        <w:rPr>
+          <w:rFonts w:ascii="Segoe UI" w:hAnsi="Segoe UI" w:cs="Segoe UI"/>
+          <w:sz w:val="22"/>
+          <w:szCs w:val="22"/>
+        </w:rPr>
+        <w:t>Create table using the file format.</w:t>
       </w:r>
     </w:p>
     <w:p>
@@ -15974,6 +16027,7 @@
   <w:style w:type="character" w:default="1" w:styleId="DefaultParagraphFont">
     <w:name w:val="Default Paragraph Font"/>
     <w:uiPriority w:val="1"/>
+    <w:semiHidden/>
     <w:unhideWhenUsed/>
   </w:style>
   <w:style w:type="table" w:default="1" w:styleId="TableNormal">

--- a/Azure Synapse Analytics Project based learning/report/azure_synapse_analytics.docx
+++ b/Azure Synapse Analytics Project based learning/report/azure_synapse_analytics.docx
@@ -11,16 +11,26 @@
           <w:lang w:val="en-US"/>
         </w:rPr>
       </w:pPr>
-      <w:hyperlink r:id="rId6" w:history="1">
-        <w:r>
-          <w:rPr>
-            <w:rStyle w:val="Hyperlink"/>
-            <w:rFonts w:ascii="Segoe UI" w:hAnsi="Segoe UI" w:cs="Segoe UI"/>
-            <w:lang w:val="en-US"/>
-          </w:rPr>
-          <w:t>Azure Synapse Analytics</w:t>
-        </w:r>
-      </w:hyperlink>
+      <w:r>
+        <w:fldChar w:fldCharType="begin"/>
+      </w:r>
+      <w:r>
+        <w:instrText>HYPERLINK "https://learn.microsoft.com/en-us/azure/synapse-analytics/"</w:instrText>
+      </w:r>
+      <w:r>
+        <w:fldChar w:fldCharType="separate"/>
+      </w:r>
+      <w:r>
+        <w:rPr>
+          <w:rStyle w:val="Hyperlink"/>
+          <w:rFonts w:ascii="Segoe UI" w:hAnsi="Segoe UI" w:cs="Segoe UI"/>
+          <w:lang w:val="en-US"/>
+        </w:rPr>
+        <w:t>Azure Synapse Analytics</w:t>
+      </w:r>
+      <w:r>
+        <w:fldChar w:fldCharType="end"/>
+      </w:r>
     </w:p>
     <w:p>
       <w:pPr>
@@ -87,7 +97,7 @@
                     <pic:cNvPicPr/>
                   </pic:nvPicPr>
                   <pic:blipFill>
-                    <a:blip r:embed="rId7"/>
+                    <a:blip r:embed="rId6"/>
                     <a:stretch>
                       <a:fillRect/>
                     </a:stretch>
@@ -2054,7 +2064,7 @@
         <w:lastRenderedPageBreak/>
         <w:t>For dedicated SQL pool, the unit of scale is an abstraction of compute power that is known as a </w:t>
       </w:r>
-      <w:hyperlink r:id="rId8" w:history="1">
+      <w:hyperlink r:id="rId7" w:history="1">
         <w:r>
           <w:rPr>
             <w:rStyle w:val="Hyperlink"/>
@@ -2122,7 +2132,7 @@
                     </pic:cNvPicPr>
                   </pic:nvPicPr>
                   <pic:blipFill>
-                    <a:blip r:embed="rId9">
+                    <a:blip r:embed="rId8">
                       <a:extLst>
                         <a:ext uri="{28A0092B-C50C-407E-A947-70E740481C1C}">
                           <a14:useLocalDpi xmlns:a14="http://schemas.microsoft.com/office/drawing/2010/main" val="0"/>
@@ -2257,7 +2267,21 @@
         <w:rPr>
           <w:rFonts w:ascii="Segoe UI" w:hAnsi="Segoe UI" w:cs="Segoe UI"/>
         </w:rPr>
-        <w:t xml:space="preserve">In dedicated SQL pool, distributions map to Compute nodes for processing. As you pay for more compute resources, pool remaps the distributions to the available Compute nodes. The number of compute nodes ranges from 1 to 60, and is determined by the service level for the dedicated SQL pool. Each Compute node has a node ID that is visible in system views. You can see the Compute node ID by looking for the node_id column in system views whose names begin with </w:t>
+        <w:t xml:space="preserve">In dedicated SQL pool, distributions map to Compute nodes for processing. As you pay for more compute resources, pool remaps the distributions to the available Compute nodes. The number of compute nodes ranges from 1 to 60, and is determined by the service level for the dedicated SQL pool. Each Compute node has a node ID that is visible in system views. You can see the Compute node ID by looking for the </w:t>
+      </w:r>
+      <w:proofErr w:type="spellStart"/>
+      <w:r>
+        <w:rPr>
+          <w:rFonts w:ascii="Segoe UI" w:hAnsi="Segoe UI" w:cs="Segoe UI"/>
+        </w:rPr>
+        <w:t>node_id</w:t>
+      </w:r>
+      <w:proofErr w:type="spellEnd"/>
+      <w:r>
+        <w:rPr>
+          <w:rFonts w:ascii="Segoe UI" w:hAnsi="Segoe UI" w:cs="Segoe UI"/>
+        </w:rPr>
+        <w:t xml:space="preserve"> column in system views whose names begin with </w:t>
       </w:r>
       <w:r>
         <w:rPr>
@@ -2287,7 +2311,7 @@
         </w:rPr>
         <w:t>For a list of these system views, see </w:t>
       </w:r>
-      <w:hyperlink r:id="rId10" w:history="1">
+      <w:hyperlink r:id="rId9" w:history="1">
         <w:r>
           <w:rPr>
             <w:rStyle w:val="Hyperlink"/>
@@ -4772,7 +4796,21 @@
         <w:rPr>
           <w:rFonts w:ascii="Segoe UI" w:hAnsi="Segoe UI" w:cs="Segoe UI"/>
         </w:rPr>
-        <w:t>Building a data lakehouse where both structured + semi-structured data coexist.</w:t>
+        <w:t xml:space="preserve">Building a data </w:t>
+      </w:r>
+      <w:proofErr w:type="spellStart"/>
+      <w:r>
+        <w:rPr>
+          <w:rFonts w:ascii="Segoe UI" w:hAnsi="Segoe UI" w:cs="Segoe UI"/>
+        </w:rPr>
+        <w:t>lakehouse</w:t>
+      </w:r>
+      <w:proofErr w:type="spellEnd"/>
+      <w:r>
+        <w:rPr>
+          <w:rFonts w:ascii="Segoe UI" w:hAnsi="Segoe UI" w:cs="Segoe UI"/>
+        </w:rPr>
+        <w:t xml:space="preserve"> where both structured + semi-structured data coexist.</w:t>
       </w:r>
     </w:p>
     <w:p>
@@ -5522,7 +5560,21 @@
         <w:rPr>
           <w:rFonts w:ascii="Segoe UI" w:hAnsi="Segoe UI" w:cs="Segoe UI"/>
         </w:rPr>
-        <w:t xml:space="preserve"> (like a data lakehouse).</w:t>
+        <w:t xml:space="preserve"> (like a data </w:t>
+      </w:r>
+      <w:proofErr w:type="spellStart"/>
+      <w:r>
+        <w:rPr>
+          <w:rFonts w:ascii="Segoe UI" w:hAnsi="Segoe UI" w:cs="Segoe UI"/>
+        </w:rPr>
+        <w:t>lakehouse</w:t>
+      </w:r>
+      <w:proofErr w:type="spellEnd"/>
+      <w:r>
+        <w:rPr>
+          <w:rFonts w:ascii="Segoe UI" w:hAnsi="Segoe UI" w:cs="Segoe UI"/>
+        </w:rPr>
+        <w:t>).</w:t>
       </w:r>
     </w:p>
     <w:p>
@@ -6589,7 +6641,21 @@
         <w:rPr>
           <w:rFonts w:ascii="Segoe UI" w:hAnsi="Segoe UI" w:cs="Segoe UI"/>
         </w:rPr>
-        <w:t xml:space="preserve"> → lakehouse-style table definitions on top of files in </w:t>
+        <w:t xml:space="preserve"> → </w:t>
+      </w:r>
+      <w:proofErr w:type="spellStart"/>
+      <w:r>
+        <w:rPr>
+          <w:rFonts w:ascii="Segoe UI" w:hAnsi="Segoe UI" w:cs="Segoe UI"/>
+        </w:rPr>
+        <w:t>lakehouse</w:t>
+      </w:r>
+      <w:proofErr w:type="spellEnd"/>
+      <w:r>
+        <w:rPr>
+          <w:rFonts w:ascii="Segoe UI" w:hAnsi="Segoe UI" w:cs="Segoe UI"/>
+        </w:rPr>
+        <w:t xml:space="preserve">-style table definitions on top of files in </w:t>
       </w:r>
       <w:r>
         <w:rPr>
@@ -6739,7 +6805,7 @@
                     <pic:cNvPicPr/>
                   </pic:nvPicPr>
                   <pic:blipFill>
-                    <a:blip r:embed="rId11"/>
+                    <a:blip r:embed="rId10"/>
                     <a:stretch>
                       <a:fillRect/>
                     </a:stretch>
@@ -6787,7 +6853,7 @@
                     <pic:cNvPicPr/>
                   </pic:nvPicPr>
                   <pic:blipFill>
-                    <a:blip r:embed="rId12"/>
+                    <a:blip r:embed="rId11"/>
                     <a:stretch>
                       <a:fillRect/>
                     </a:stretch>
@@ -6862,7 +6928,7 @@
         </w:rPr>
         <w:t>A hash-distributed table distributes table rows across the Compute nodes by using a deterministic hash function to assign each row to one </w:t>
       </w:r>
-      <w:hyperlink r:id="rId13" w:anchor="distributions" w:history="1">
+      <w:hyperlink r:id="rId12" w:anchor="distributions" w:history="1">
         <w:r>
           <w:rPr>
             <w:rStyle w:val="Hyperlink"/>
@@ -6908,7 +6974,7 @@
                     </pic:cNvPicPr>
                   </pic:nvPicPr>
                   <pic:blipFill>
-                    <a:blip r:embed="rId14">
+                    <a:blip r:embed="rId13">
                       <a:extLst>
                         <a:ext uri="{28A0092B-C50C-407E-A947-70E740481C1C}">
                           <a14:useLocalDpi xmlns:a14="http://schemas.microsoft.com/office/drawing/2010/main" val="0"/>
@@ -7226,7 +7292,21 @@
         <w:rPr>
           <w:rFonts w:ascii="Segoe UI" w:hAnsi="Segoe UI" w:cs="Segoe UI"/>
         </w:rPr>
-        <w:t>Tables where joins are common on a specific key (e.g., CustomerID, ProductID).</w:t>
+        <w:t xml:space="preserve">Tables where joins are common on a specific key (e.g., CustomerID, </w:t>
+      </w:r>
+      <w:proofErr w:type="spellStart"/>
+      <w:r>
+        <w:rPr>
+          <w:rFonts w:ascii="Segoe UI" w:hAnsi="Segoe UI" w:cs="Segoe UI"/>
+        </w:rPr>
+        <w:t>ProductID</w:t>
+      </w:r>
+      <w:proofErr w:type="spellEnd"/>
+      <w:r>
+        <w:rPr>
+          <w:rFonts w:ascii="Segoe UI" w:hAnsi="Segoe UI" w:cs="Segoe UI"/>
+        </w:rPr>
+        <w:t>).</w:t>
       </w:r>
     </w:p>
     <w:p>
@@ -7835,7 +7915,7 @@
                     </pic:cNvPicPr>
                   </pic:nvPicPr>
                   <pic:blipFill>
-                    <a:blip r:embed="rId15">
+                    <a:blip r:embed="rId14">
                       <a:extLst>
                         <a:ext uri="{28A0092B-C50C-407E-A947-70E740481C1C}">
                           <a14:useLocalDpi xmlns:a14="http://schemas.microsoft.com/office/drawing/2010/main" val="0"/>
@@ -9572,7 +9652,35 @@
               <w:rPr>
                 <w:rFonts w:ascii="Segoe UI" w:hAnsi="Segoe UI" w:cs="Segoe UI"/>
               </w:rPr>
-              <w:t>CREATE TABLE Sales (col1 INT, col2 VARCHAR(50)) WITH (DISTRIBUTION = HASH(col1));</w:t>
+              <w:t xml:space="preserve">CREATE TABLE Sales (col1 INT, col2 </w:t>
+            </w:r>
+            <w:proofErr w:type="gramStart"/>
+            <w:r>
+              <w:rPr>
+                <w:rFonts w:ascii="Segoe UI" w:hAnsi="Segoe UI" w:cs="Segoe UI"/>
+              </w:rPr>
+              <w:t>VARCHAR(</w:t>
+            </w:r>
+            <w:proofErr w:type="gramEnd"/>
+            <w:r>
+              <w:rPr>
+                <w:rFonts w:ascii="Segoe UI" w:hAnsi="Segoe UI" w:cs="Segoe UI"/>
+              </w:rPr>
+              <w:t xml:space="preserve">50)) WITH (DISTRIBUTION = </w:t>
+            </w:r>
+            <w:proofErr w:type="gramStart"/>
+            <w:r>
+              <w:rPr>
+                <w:rFonts w:ascii="Segoe UI" w:hAnsi="Segoe UI" w:cs="Segoe UI"/>
+              </w:rPr>
+              <w:t>HASH(</w:t>
+            </w:r>
+            <w:proofErr w:type="gramEnd"/>
+            <w:r>
+              <w:rPr>
+                <w:rFonts w:ascii="Segoe UI" w:hAnsi="Segoe UI" w:cs="Segoe UI"/>
+              </w:rPr>
+              <w:t>col1));</w:t>
             </w:r>
           </w:p>
         </w:tc>
@@ -9594,7 +9702,63 @@
               <w:rPr>
                 <w:rFonts w:ascii="Segoe UI" w:hAnsi="Segoe UI" w:cs="Segoe UI"/>
               </w:rPr>
-              <w:t>CREATE EXTERNAL TABLE Sales_ext (col1 INT, col2 VARCHAR(50)) WITH (LOCATION='/raw/sales/', DATA_SOURCE=MyDataLake, FILE_FORMAT=ParquetFormat);</w:t>
+              <w:t xml:space="preserve">CREATE EXTERNAL TABLE </w:t>
+            </w:r>
+            <w:proofErr w:type="spellStart"/>
+            <w:r>
+              <w:rPr>
+                <w:rFonts w:ascii="Segoe UI" w:hAnsi="Segoe UI" w:cs="Segoe UI"/>
+              </w:rPr>
+              <w:t>Sales_ext</w:t>
+            </w:r>
+            <w:proofErr w:type="spellEnd"/>
+            <w:r>
+              <w:rPr>
+                <w:rFonts w:ascii="Segoe UI" w:hAnsi="Segoe UI" w:cs="Segoe UI"/>
+              </w:rPr>
+              <w:t xml:space="preserve"> (col1 INT, col2 </w:t>
+            </w:r>
+            <w:proofErr w:type="gramStart"/>
+            <w:r>
+              <w:rPr>
+                <w:rFonts w:ascii="Segoe UI" w:hAnsi="Segoe UI" w:cs="Segoe UI"/>
+              </w:rPr>
+              <w:t>VARCHAR(</w:t>
+            </w:r>
+            <w:proofErr w:type="gramEnd"/>
+            <w:r>
+              <w:rPr>
+                <w:rFonts w:ascii="Segoe UI" w:hAnsi="Segoe UI" w:cs="Segoe UI"/>
+              </w:rPr>
+              <w:t>50)) WITH (LOCATION='/raw/sales/', DATA_SOURCE=</w:t>
+            </w:r>
+            <w:proofErr w:type="spellStart"/>
+            <w:r>
+              <w:rPr>
+                <w:rFonts w:ascii="Segoe UI" w:hAnsi="Segoe UI" w:cs="Segoe UI"/>
+              </w:rPr>
+              <w:t>MyDataLake</w:t>
+            </w:r>
+            <w:proofErr w:type="spellEnd"/>
+            <w:r>
+              <w:rPr>
+                <w:rFonts w:ascii="Segoe UI" w:hAnsi="Segoe UI" w:cs="Segoe UI"/>
+              </w:rPr>
+              <w:t>, FILE_FORMAT=</w:t>
+            </w:r>
+            <w:proofErr w:type="spellStart"/>
+            <w:r>
+              <w:rPr>
+                <w:rFonts w:ascii="Segoe UI" w:hAnsi="Segoe UI" w:cs="Segoe UI"/>
+              </w:rPr>
+              <w:t>ParquetFormat</w:t>
+            </w:r>
+            <w:proofErr w:type="spellEnd"/>
+            <w:r>
+              <w:rPr>
+                <w:rFonts w:ascii="Segoe UI" w:hAnsi="Segoe UI" w:cs="Segoe UI"/>
+              </w:rPr>
+              <w:t>);</w:t>
             </w:r>
           </w:p>
         </w:tc>
@@ -9844,7 +10008,10 @@
       </w:pPr>
       <w:r>
         <w:lastRenderedPageBreak/>
-        <w:t>Create a Dedicated SQL POOL</w:t>
+        <w:t xml:space="preserve">Work in </w:t>
+      </w:r>
+      <w:r>
+        <w:t>Dedicated SQL POOL</w:t>
       </w:r>
     </w:p>
     <w:p>
@@ -9909,7 +10076,10 @@
         <w:pStyle w:val="Heading1"/>
       </w:pPr>
       <w:r>
-        <w:t>Create a Serverless SQL POOL</w:t>
+        <w:t>Work in</w:t>
+      </w:r>
+      <w:r>
+        <w:t xml:space="preserve"> Serverless SQL POOL</w:t>
       </w:r>
     </w:p>
     <w:p>
@@ -9973,7 +10143,7 @@
           <w:noProof/>
         </w:rPr>
         <w:drawing>
-          <wp:inline distT="0" distB="0" distL="0" distR="0" wp14:anchorId="06FE342C" wp14:editId="52D5B6BD">
+          <wp:inline distT="0" distB="0" distL="0" distR="0" wp14:anchorId="06FE342C" wp14:editId="7CA1661A">
             <wp:extent cx="5325110" cy="2265182"/>
             <wp:effectExtent l="0" t="0" r="8890" b="1905"/>
             <wp:docPr id="1021144146" name="Picture 1"/>
@@ -9990,7 +10160,7 @@
                     </pic:cNvPicPr>
                   </pic:nvPicPr>
                   <pic:blipFill>
-                    <a:blip r:embed="rId16" cstate="print">
+                    <a:blip r:embed="rId15" cstate="print">
                       <a:extLst>
                         <a:ext uri="{28A0092B-C50C-407E-A947-70E740481C1C}">
                           <a14:useLocalDpi xmlns:a14="http://schemas.microsoft.com/office/drawing/2010/main" val="0"/>
@@ -10115,7 +10285,7 @@
                     <pic:cNvPicPr/>
                   </pic:nvPicPr>
                   <pic:blipFill>
-                    <a:blip r:embed="rId17"/>
+                    <a:blip r:embed="rId16"/>
                     <a:stretch>
                       <a:fillRect/>
                     </a:stretch>
@@ -10145,6 +10315,8 @@
         </w:numPr>
         <w:rPr>
           <w:rFonts w:ascii="Segoe UI" w:hAnsi="Segoe UI" w:cs="Segoe UI"/>
+          <w:b/>
+          <w:bCs/>
           <w:sz w:val="22"/>
           <w:szCs w:val="22"/>
         </w:rPr>
@@ -10156,7 +10328,17 @@
           <w:szCs w:val="22"/>
         </w:rPr>
         <w:lastRenderedPageBreak/>
-        <w:t>Create External Data Source</w:t>
+        <w:t xml:space="preserve">Create </w:t>
+      </w:r>
+      <w:r>
+        <w:rPr>
+          <w:rFonts w:ascii="Segoe UI" w:hAnsi="Segoe UI" w:cs="Segoe UI"/>
+          <w:b/>
+          <w:bCs/>
+          <w:sz w:val="22"/>
+          <w:szCs w:val="22"/>
+        </w:rPr>
+        <w:t>External Data Source</w:t>
       </w:r>
     </w:p>
     <w:p>
@@ -10200,7 +10382,35 @@
           <w:sz w:val="22"/>
           <w:szCs w:val="22"/>
         </w:rPr>
-        <w:t>Create external file format to create table.</w:t>
+        <w:t xml:space="preserve">Create </w:t>
+      </w:r>
+      <w:r>
+        <w:rPr>
+          <w:rFonts w:ascii="Segoe UI" w:hAnsi="Segoe UI" w:cs="Segoe UI"/>
+          <w:b/>
+          <w:bCs/>
+          <w:sz w:val="22"/>
+          <w:szCs w:val="22"/>
+        </w:rPr>
+        <w:t>E</w:t>
+      </w:r>
+      <w:r>
+        <w:rPr>
+          <w:rFonts w:ascii="Segoe UI" w:hAnsi="Segoe UI" w:cs="Segoe UI"/>
+          <w:b/>
+          <w:bCs/>
+          <w:sz w:val="22"/>
+          <w:szCs w:val="22"/>
+        </w:rPr>
+        <w:t>xternal file format</w:t>
+      </w:r>
+      <w:r>
+        <w:rPr>
+          <w:rFonts w:ascii="Segoe UI" w:hAnsi="Segoe UI" w:cs="Segoe UI"/>
+          <w:sz w:val="22"/>
+          <w:szCs w:val="22"/>
+        </w:rPr>
+        <w:t xml:space="preserve"> to create table.</w:t>
       </w:r>
     </w:p>
     <w:p>
@@ -10227,7 +10437,23 @@
     </w:p>
     <w:p>
       <w:pPr>
-        <w:pStyle w:val="ListParagraph"/>
+        <w:pStyle w:val="Heading1"/>
+      </w:pPr>
+      <w:r>
+        <w:t xml:space="preserve">CETAS (Copy External Table </w:t>
+      </w:r>
+      <w:proofErr w:type="gramStart"/>
+      <w:r>
+        <w:t>As</w:t>
+      </w:r>
+      <w:proofErr w:type="gramEnd"/>
+      <w:r>
+        <w:t xml:space="preserve"> Select)</w:t>
+      </w:r>
+    </w:p>
+    <w:p/>
+    <w:p>
+      <w:pPr>
         <w:jc w:val="both"/>
         <w:rPr>
           <w:rFonts w:ascii="Segoe UI" w:hAnsi="Segoe UI" w:cs="Segoe UI"/>

--- a/Azure Synapse Analytics Project based learning/report/azure_synapse_analytics.docx
+++ b/Azure Synapse Analytics Project based learning/report/azure_synapse_analytics.docx
@@ -11,26 +11,16 @@
           <w:lang w:val="en-US"/>
         </w:rPr>
       </w:pPr>
-      <w:r>
-        <w:fldChar w:fldCharType="begin"/>
-      </w:r>
-      <w:r>
-        <w:instrText>HYPERLINK "https://learn.microsoft.com/en-us/azure/synapse-analytics/"</w:instrText>
-      </w:r>
-      <w:r>
-        <w:fldChar w:fldCharType="separate"/>
-      </w:r>
-      <w:r>
-        <w:rPr>
-          <w:rStyle w:val="Hyperlink"/>
-          <w:rFonts w:ascii="Segoe UI" w:hAnsi="Segoe UI" w:cs="Segoe UI"/>
-          <w:lang w:val="en-US"/>
-        </w:rPr>
-        <w:t>Azure Synapse Analytics</w:t>
-      </w:r>
-      <w:r>
-        <w:fldChar w:fldCharType="end"/>
-      </w:r>
+      <w:hyperlink r:id="rId6" w:history="1">
+        <w:r>
+          <w:rPr>
+            <w:rStyle w:val="Hyperlink"/>
+            <w:rFonts w:ascii="Segoe UI" w:hAnsi="Segoe UI" w:cs="Segoe UI"/>
+            <w:lang w:val="en-US"/>
+          </w:rPr>
+          <w:t>Azure Synapse Analytics</w:t>
+        </w:r>
+      </w:hyperlink>
     </w:p>
     <w:p>
       <w:pPr>
@@ -97,7 +87,7 @@
                     <pic:cNvPicPr/>
                   </pic:nvPicPr>
                   <pic:blipFill>
-                    <a:blip r:embed="rId6"/>
+                    <a:blip r:embed="rId7"/>
                     <a:stretch>
                       <a:fillRect/>
                     </a:stretch>
@@ -2064,7 +2054,7 @@
         <w:lastRenderedPageBreak/>
         <w:t>For dedicated SQL pool, the unit of scale is an abstraction of compute power that is known as a </w:t>
       </w:r>
-      <w:hyperlink r:id="rId7" w:history="1">
+      <w:hyperlink r:id="rId8" w:history="1">
         <w:r>
           <w:rPr>
             <w:rStyle w:val="Hyperlink"/>
@@ -2132,7 +2122,7 @@
                     </pic:cNvPicPr>
                   </pic:nvPicPr>
                   <pic:blipFill>
-                    <a:blip r:embed="rId8">
+                    <a:blip r:embed="rId9">
                       <a:extLst>
                         <a:ext uri="{28A0092B-C50C-407E-A947-70E740481C1C}">
                           <a14:useLocalDpi xmlns:a14="http://schemas.microsoft.com/office/drawing/2010/main" val="0"/>
@@ -2267,21 +2257,7 @@
         <w:rPr>
           <w:rFonts w:ascii="Segoe UI" w:hAnsi="Segoe UI" w:cs="Segoe UI"/>
         </w:rPr>
-        <w:t xml:space="preserve">In dedicated SQL pool, distributions map to Compute nodes for processing. As you pay for more compute resources, pool remaps the distributions to the available Compute nodes. The number of compute nodes ranges from 1 to 60, and is determined by the service level for the dedicated SQL pool. Each Compute node has a node ID that is visible in system views. You can see the Compute node ID by looking for the </w:t>
-      </w:r>
-      <w:proofErr w:type="spellStart"/>
-      <w:r>
-        <w:rPr>
-          <w:rFonts w:ascii="Segoe UI" w:hAnsi="Segoe UI" w:cs="Segoe UI"/>
-        </w:rPr>
-        <w:t>node_id</w:t>
-      </w:r>
-      <w:proofErr w:type="spellEnd"/>
-      <w:r>
-        <w:rPr>
-          <w:rFonts w:ascii="Segoe UI" w:hAnsi="Segoe UI" w:cs="Segoe UI"/>
-        </w:rPr>
-        <w:t xml:space="preserve"> column in system views whose names begin with </w:t>
+        <w:t xml:space="preserve">In dedicated SQL pool, distributions map to Compute nodes for processing. As you pay for more compute resources, pool remaps the distributions to the available Compute nodes. The number of compute nodes ranges from 1 to 60, and is determined by the service level for the dedicated SQL pool. Each Compute node has a node ID that is visible in system views. You can see the Compute node ID by looking for the node_id column in system views whose names begin with </w:t>
       </w:r>
       <w:r>
         <w:rPr>
@@ -2311,7 +2287,7 @@
         </w:rPr>
         <w:t>For a list of these system views, see </w:t>
       </w:r>
-      <w:hyperlink r:id="rId9" w:history="1">
+      <w:hyperlink r:id="rId10" w:history="1">
         <w:r>
           <w:rPr>
             <w:rStyle w:val="Hyperlink"/>
@@ -4796,21 +4772,7 @@
         <w:rPr>
           <w:rFonts w:ascii="Segoe UI" w:hAnsi="Segoe UI" w:cs="Segoe UI"/>
         </w:rPr>
-        <w:t xml:space="preserve">Building a data </w:t>
-      </w:r>
-      <w:proofErr w:type="spellStart"/>
-      <w:r>
-        <w:rPr>
-          <w:rFonts w:ascii="Segoe UI" w:hAnsi="Segoe UI" w:cs="Segoe UI"/>
-        </w:rPr>
-        <w:t>lakehouse</w:t>
-      </w:r>
-      <w:proofErr w:type="spellEnd"/>
-      <w:r>
-        <w:rPr>
-          <w:rFonts w:ascii="Segoe UI" w:hAnsi="Segoe UI" w:cs="Segoe UI"/>
-        </w:rPr>
-        <w:t xml:space="preserve"> where both structured + semi-structured data coexist.</w:t>
+        <w:t>Building a data lakehouse where both structured + semi-structured data coexist.</w:t>
       </w:r>
     </w:p>
     <w:p>
@@ -5560,21 +5522,7 @@
         <w:rPr>
           <w:rFonts w:ascii="Segoe UI" w:hAnsi="Segoe UI" w:cs="Segoe UI"/>
         </w:rPr>
-        <w:t xml:space="preserve"> (like a data </w:t>
-      </w:r>
-      <w:proofErr w:type="spellStart"/>
-      <w:r>
-        <w:rPr>
-          <w:rFonts w:ascii="Segoe UI" w:hAnsi="Segoe UI" w:cs="Segoe UI"/>
-        </w:rPr>
-        <w:t>lakehouse</w:t>
-      </w:r>
-      <w:proofErr w:type="spellEnd"/>
-      <w:r>
-        <w:rPr>
-          <w:rFonts w:ascii="Segoe UI" w:hAnsi="Segoe UI" w:cs="Segoe UI"/>
-        </w:rPr>
-        <w:t>).</w:t>
+        <w:t xml:space="preserve"> (like a data lakehouse).</w:t>
       </w:r>
     </w:p>
     <w:p>
@@ -6641,21 +6589,7 @@
         <w:rPr>
           <w:rFonts w:ascii="Segoe UI" w:hAnsi="Segoe UI" w:cs="Segoe UI"/>
         </w:rPr>
-        <w:t xml:space="preserve"> → </w:t>
-      </w:r>
-      <w:proofErr w:type="spellStart"/>
-      <w:r>
-        <w:rPr>
-          <w:rFonts w:ascii="Segoe UI" w:hAnsi="Segoe UI" w:cs="Segoe UI"/>
-        </w:rPr>
-        <w:t>lakehouse</w:t>
-      </w:r>
-      <w:proofErr w:type="spellEnd"/>
-      <w:r>
-        <w:rPr>
-          <w:rFonts w:ascii="Segoe UI" w:hAnsi="Segoe UI" w:cs="Segoe UI"/>
-        </w:rPr>
-        <w:t xml:space="preserve">-style table definitions on top of files in </w:t>
+        <w:t xml:space="preserve"> → lakehouse-style table definitions on top of files in </w:t>
       </w:r>
       <w:r>
         <w:rPr>
@@ -6805,7 +6739,7 @@
                     <pic:cNvPicPr/>
                   </pic:nvPicPr>
                   <pic:blipFill>
-                    <a:blip r:embed="rId10"/>
+                    <a:blip r:embed="rId11"/>
                     <a:stretch>
                       <a:fillRect/>
                     </a:stretch>
@@ -6853,7 +6787,7 @@
                     <pic:cNvPicPr/>
                   </pic:nvPicPr>
                   <pic:blipFill>
-                    <a:blip r:embed="rId11"/>
+                    <a:blip r:embed="rId12"/>
                     <a:stretch>
                       <a:fillRect/>
                     </a:stretch>
@@ -6928,7 +6862,7 @@
         </w:rPr>
         <w:t>A hash-distributed table distributes table rows across the Compute nodes by using a deterministic hash function to assign each row to one </w:t>
       </w:r>
-      <w:hyperlink r:id="rId12" w:anchor="distributions" w:history="1">
+      <w:hyperlink r:id="rId13" w:anchor="distributions" w:history="1">
         <w:r>
           <w:rPr>
             <w:rStyle w:val="Hyperlink"/>
@@ -6974,7 +6908,7 @@
                     </pic:cNvPicPr>
                   </pic:nvPicPr>
                   <pic:blipFill>
-                    <a:blip r:embed="rId13">
+                    <a:blip r:embed="rId14">
                       <a:extLst>
                         <a:ext uri="{28A0092B-C50C-407E-A947-70E740481C1C}">
                           <a14:useLocalDpi xmlns:a14="http://schemas.microsoft.com/office/drawing/2010/main" val="0"/>
@@ -7292,21 +7226,7 @@
         <w:rPr>
           <w:rFonts w:ascii="Segoe UI" w:hAnsi="Segoe UI" w:cs="Segoe UI"/>
         </w:rPr>
-        <w:t xml:space="preserve">Tables where joins are common on a specific key (e.g., CustomerID, </w:t>
-      </w:r>
-      <w:proofErr w:type="spellStart"/>
-      <w:r>
-        <w:rPr>
-          <w:rFonts w:ascii="Segoe UI" w:hAnsi="Segoe UI" w:cs="Segoe UI"/>
-        </w:rPr>
-        <w:t>ProductID</w:t>
-      </w:r>
-      <w:proofErr w:type="spellEnd"/>
-      <w:r>
-        <w:rPr>
-          <w:rFonts w:ascii="Segoe UI" w:hAnsi="Segoe UI" w:cs="Segoe UI"/>
-        </w:rPr>
-        <w:t>).</w:t>
+        <w:t>Tables where joins are common on a specific key (e.g., CustomerID, ProductID).</w:t>
       </w:r>
     </w:p>
     <w:p>
@@ -7915,7 +7835,7 @@
                     </pic:cNvPicPr>
                   </pic:nvPicPr>
                   <pic:blipFill>
-                    <a:blip r:embed="rId14">
+                    <a:blip r:embed="rId15">
                       <a:extLst>
                         <a:ext uri="{28A0092B-C50C-407E-A947-70E740481C1C}">
                           <a14:useLocalDpi xmlns:a14="http://schemas.microsoft.com/office/drawing/2010/main" val="0"/>
@@ -9652,35 +9572,7 @@
               <w:rPr>
                 <w:rFonts w:ascii="Segoe UI" w:hAnsi="Segoe UI" w:cs="Segoe UI"/>
               </w:rPr>
-              <w:t xml:space="preserve">CREATE TABLE Sales (col1 INT, col2 </w:t>
-            </w:r>
-            <w:proofErr w:type="gramStart"/>
-            <w:r>
-              <w:rPr>
-                <w:rFonts w:ascii="Segoe UI" w:hAnsi="Segoe UI" w:cs="Segoe UI"/>
-              </w:rPr>
-              <w:t>VARCHAR(</w:t>
-            </w:r>
-            <w:proofErr w:type="gramEnd"/>
-            <w:r>
-              <w:rPr>
-                <w:rFonts w:ascii="Segoe UI" w:hAnsi="Segoe UI" w:cs="Segoe UI"/>
-              </w:rPr>
-              <w:t xml:space="preserve">50)) WITH (DISTRIBUTION = </w:t>
-            </w:r>
-            <w:proofErr w:type="gramStart"/>
-            <w:r>
-              <w:rPr>
-                <w:rFonts w:ascii="Segoe UI" w:hAnsi="Segoe UI" w:cs="Segoe UI"/>
-              </w:rPr>
-              <w:t>HASH(</w:t>
-            </w:r>
-            <w:proofErr w:type="gramEnd"/>
-            <w:r>
-              <w:rPr>
-                <w:rFonts w:ascii="Segoe UI" w:hAnsi="Segoe UI" w:cs="Segoe UI"/>
-              </w:rPr>
-              <w:t>col1));</w:t>
+              <w:t>CREATE TABLE Sales (col1 INT, col2 VARCHAR(50)) WITH (DISTRIBUTION = HASH(col1));</w:t>
             </w:r>
           </w:p>
         </w:tc>
@@ -9702,63 +9594,7 @@
               <w:rPr>
                 <w:rFonts w:ascii="Segoe UI" w:hAnsi="Segoe UI" w:cs="Segoe UI"/>
               </w:rPr>
-              <w:t xml:space="preserve">CREATE EXTERNAL TABLE </w:t>
-            </w:r>
-            <w:proofErr w:type="spellStart"/>
-            <w:r>
-              <w:rPr>
-                <w:rFonts w:ascii="Segoe UI" w:hAnsi="Segoe UI" w:cs="Segoe UI"/>
-              </w:rPr>
-              <w:t>Sales_ext</w:t>
-            </w:r>
-            <w:proofErr w:type="spellEnd"/>
-            <w:r>
-              <w:rPr>
-                <w:rFonts w:ascii="Segoe UI" w:hAnsi="Segoe UI" w:cs="Segoe UI"/>
-              </w:rPr>
-              <w:t xml:space="preserve"> (col1 INT, col2 </w:t>
-            </w:r>
-            <w:proofErr w:type="gramStart"/>
-            <w:r>
-              <w:rPr>
-                <w:rFonts w:ascii="Segoe UI" w:hAnsi="Segoe UI" w:cs="Segoe UI"/>
-              </w:rPr>
-              <w:t>VARCHAR(</w:t>
-            </w:r>
-            <w:proofErr w:type="gramEnd"/>
-            <w:r>
-              <w:rPr>
-                <w:rFonts w:ascii="Segoe UI" w:hAnsi="Segoe UI" w:cs="Segoe UI"/>
-              </w:rPr>
-              <w:t>50)) WITH (LOCATION='/raw/sales/', DATA_SOURCE=</w:t>
-            </w:r>
-            <w:proofErr w:type="spellStart"/>
-            <w:r>
-              <w:rPr>
-                <w:rFonts w:ascii="Segoe UI" w:hAnsi="Segoe UI" w:cs="Segoe UI"/>
-              </w:rPr>
-              <w:t>MyDataLake</w:t>
-            </w:r>
-            <w:proofErr w:type="spellEnd"/>
-            <w:r>
-              <w:rPr>
-                <w:rFonts w:ascii="Segoe UI" w:hAnsi="Segoe UI" w:cs="Segoe UI"/>
-              </w:rPr>
-              <w:t>, FILE_FORMAT=</w:t>
-            </w:r>
-            <w:proofErr w:type="spellStart"/>
-            <w:r>
-              <w:rPr>
-                <w:rFonts w:ascii="Segoe UI" w:hAnsi="Segoe UI" w:cs="Segoe UI"/>
-              </w:rPr>
-              <w:t>ParquetFormat</w:t>
-            </w:r>
-            <w:proofErr w:type="spellEnd"/>
-            <w:r>
-              <w:rPr>
-                <w:rFonts w:ascii="Segoe UI" w:hAnsi="Segoe UI" w:cs="Segoe UI"/>
-              </w:rPr>
-              <w:t>);</w:t>
+              <w:t>CREATE EXTERNAL TABLE Sales_ext (col1 INT, col2 VARCHAR(50)) WITH (LOCATION='/raw/sales/', DATA_SOURCE=MyDataLake, FILE_FORMAT=ParquetFormat);</w:t>
             </w:r>
           </w:p>
         </w:tc>
@@ -10005,80 +9841,21 @@
     <w:p>
       <w:pPr>
         <w:pStyle w:val="Heading1"/>
-      </w:pPr>
-      <w:r>
+        <w:rPr>
+          <w:rFonts w:ascii="Segoe UI" w:hAnsi="Segoe UI" w:cs="Segoe UI"/>
+        </w:rPr>
+      </w:pPr>
+      <w:r>
+        <w:rPr>
+          <w:rFonts w:ascii="Segoe UI" w:hAnsi="Segoe UI" w:cs="Segoe UI"/>
+        </w:rPr>
         <w:lastRenderedPageBreak/>
-        <w:t xml:space="preserve">Work in </w:t>
-      </w:r>
-      <w:r>
-        <w:t>Dedicated SQL POOL</w:t>
-      </w:r>
-    </w:p>
-    <w:p>
-      <w:pPr>
-        <w:pStyle w:val="ListParagraph"/>
-        <w:numPr>
-          <w:ilvl w:val="1"/>
-          <w:numId w:val="22"/>
-        </w:numPr>
-        <w:jc w:val="both"/>
-        <w:rPr>
-          <w:rFonts w:ascii="Segoe UI" w:hAnsi="Segoe UI" w:cs="Segoe UI"/>
-        </w:rPr>
-      </w:pPr>
-      <w:r>
-        <w:rPr>
-          <w:rFonts w:ascii="Segoe UI" w:hAnsi="Segoe UI" w:cs="Segoe UI"/>
-        </w:rPr>
-        <w:t>Go to Manage &gt; SQL Pool &gt; + New</w:t>
-      </w:r>
-    </w:p>
-    <w:p>
-      <w:pPr>
-        <w:pStyle w:val="ListParagraph"/>
-        <w:numPr>
-          <w:ilvl w:val="1"/>
-          <w:numId w:val="22"/>
-        </w:numPr>
-        <w:jc w:val="both"/>
-        <w:rPr>
-          <w:rFonts w:ascii="Segoe UI" w:hAnsi="Segoe UI" w:cs="Segoe UI"/>
-        </w:rPr>
-      </w:pPr>
-      <w:r>
-        <w:rPr>
-          <w:rFonts w:ascii="Segoe UI" w:hAnsi="Segoe UI" w:cs="Segoe UI"/>
-        </w:rPr>
-        <w:t>Provide name and Performance level</w:t>
-      </w:r>
-    </w:p>
-    <w:p>
-      <w:pPr>
-        <w:pStyle w:val="ListParagraph"/>
-        <w:numPr>
-          <w:ilvl w:val="1"/>
-          <w:numId w:val="22"/>
-        </w:numPr>
-        <w:jc w:val="both"/>
-        <w:rPr>
-          <w:rFonts w:ascii="Segoe UI" w:hAnsi="Segoe UI" w:cs="Segoe UI"/>
-        </w:rPr>
-      </w:pPr>
-      <w:r>
-        <w:rPr>
-          <w:rFonts w:ascii="Segoe UI" w:hAnsi="Segoe UI" w:cs="Segoe UI"/>
-        </w:rPr>
-        <w:t>Review + Create</w:t>
-      </w:r>
-    </w:p>
-    <w:p>
-      <w:pPr>
-        <w:pStyle w:val="Heading1"/>
-      </w:pPr>
-      <w:r>
         <w:t>Work in</w:t>
       </w:r>
       <w:r>
+        <w:rPr>
+          <w:rFonts w:ascii="Segoe UI" w:hAnsi="Segoe UI" w:cs="Segoe UI"/>
+        </w:rPr>
         <w:t xml:space="preserve"> Serverless SQL POOL</w:t>
       </w:r>
     </w:p>
@@ -10160,7 +9937,7 @@
                     </pic:cNvPicPr>
                   </pic:nvPicPr>
                   <pic:blipFill>
-                    <a:blip r:embed="rId15" cstate="print">
+                    <a:blip r:embed="rId16" cstate="print">
                       <a:extLst>
                         <a:ext uri="{28A0092B-C50C-407E-A947-70E740481C1C}">
                           <a14:useLocalDpi xmlns:a14="http://schemas.microsoft.com/office/drawing/2010/main" val="0"/>
@@ -10211,15 +9988,7 @@
           <w:sz w:val="22"/>
           <w:szCs w:val="22"/>
         </w:rPr>
-        <w:t xml:space="preserve">Create </w:t>
-      </w:r>
-      <w:r>
-        <w:rPr>
-          <w:rFonts w:ascii="Segoe UI" w:hAnsi="Segoe UI" w:cs="Segoe UI"/>
-          <w:sz w:val="22"/>
-          <w:szCs w:val="22"/>
-        </w:rPr>
-        <w:t>Master Key and Then credential.</w:t>
+        <w:t>Create Master Key and Then credential.</w:t>
       </w:r>
     </w:p>
     <w:p>
@@ -10285,7 +10054,7 @@
                     <pic:cNvPicPr/>
                   </pic:nvPicPr>
                   <pic:blipFill>
-                    <a:blip r:embed="rId16"/>
+                    <a:blip r:embed="rId17"/>
                     <a:stretch>
                       <a:fillRect/>
                     </a:stretch>
@@ -10327,7 +10096,6 @@
           <w:sz w:val="22"/>
           <w:szCs w:val="22"/>
         </w:rPr>
-        <w:lastRenderedPageBreak/>
         <w:t xml:space="preserve">Create </w:t>
       </w:r>
       <w:r>
@@ -10438,23 +10206,462 @@
     <w:p>
       <w:pPr>
         <w:pStyle w:val="Heading1"/>
-      </w:pPr>
-      <w:r>
-        <w:t xml:space="preserve">CETAS (Copy External Table </w:t>
-      </w:r>
-      <w:proofErr w:type="gramStart"/>
-      <w:r>
-        <w:t>As</w:t>
-      </w:r>
-      <w:proofErr w:type="gramEnd"/>
-      <w:r>
-        <w:t xml:space="preserve"> Select)</w:t>
-      </w:r>
-    </w:p>
-    <w:p/>
-    <w:p>
-      <w:pPr>
-        <w:jc w:val="both"/>
+        <w:rPr>
+          <w:rFonts w:ascii="Segoe UI" w:hAnsi="Segoe UI" w:cs="Segoe UI"/>
+        </w:rPr>
+      </w:pPr>
+      <w:r>
+        <w:rPr>
+          <w:rFonts w:ascii="Segoe UI" w:hAnsi="Segoe UI" w:cs="Segoe UI"/>
+        </w:rPr>
+        <w:lastRenderedPageBreak/>
+        <w:t>CETAS (</w:t>
+      </w:r>
+      <w:r>
+        <w:rPr>
+          <w:rFonts w:ascii="Segoe UI" w:hAnsi="Segoe UI" w:cs="Segoe UI"/>
+        </w:rPr>
+        <w:t>Serverless SQL POOL</w:t>
+      </w:r>
+      <w:r>
+        <w:rPr>
+          <w:rFonts w:ascii="Segoe UI" w:hAnsi="Segoe UI" w:cs="Segoe UI"/>
+        </w:rPr>
+        <w:t>)</w:t>
+      </w:r>
+    </w:p>
+    <w:p>
+      <w:pPr>
+        <w:rPr>
+          <w:rFonts w:ascii="Segoe UI" w:hAnsi="Segoe UI" w:cs="Segoe UI"/>
+        </w:rPr>
+      </w:pPr>
+      <w:r>
+        <w:rPr>
+          <w:rFonts w:ascii="Segoe UI" w:hAnsi="Segoe UI" w:cs="Segoe UI"/>
+        </w:rPr>
+        <w:drawing>
+          <wp:inline distT="0" distB="0" distL="0" distR="0" wp14:anchorId="284E2A16" wp14:editId="2641F0E1">
+            <wp:extent cx="3422019" cy="3566160"/>
+            <wp:effectExtent l="0" t="0" r="6985" b="0"/>
+            <wp:docPr id="444388344" name="Picture 1"/>
+            <wp:cNvGraphicFramePr>
+              <a:graphicFrameLocks xmlns:a="http://schemas.openxmlformats.org/drawingml/2006/main" noChangeAspect="1"/>
+            </wp:cNvGraphicFramePr>
+            <a:graphic xmlns:a="http://schemas.openxmlformats.org/drawingml/2006/main">
+              <a:graphicData uri="http://schemas.openxmlformats.org/drawingml/2006/picture">
+                <pic:pic xmlns:pic="http://schemas.openxmlformats.org/drawingml/2006/picture">
+                  <pic:nvPicPr>
+                    <pic:cNvPr id="444388344" name=""/>
+                    <pic:cNvPicPr/>
+                  </pic:nvPicPr>
+                  <pic:blipFill>
+                    <a:blip r:embed="rId18"/>
+                    <a:stretch>
+                      <a:fillRect/>
+                    </a:stretch>
+                  </pic:blipFill>
+                  <pic:spPr>
+                    <a:xfrm>
+                      <a:off x="0" y="0"/>
+                      <a:ext cx="3433665" cy="3578297"/>
+                    </a:xfrm>
+                    <a:prstGeom prst="rect">
+                      <a:avLst/>
+                    </a:prstGeom>
+                  </pic:spPr>
+                </pic:pic>
+              </a:graphicData>
+            </a:graphic>
+          </wp:inline>
+        </w:drawing>
+      </w:r>
+    </w:p>
+    <w:p>
+      <w:pPr>
+        <w:pStyle w:val="Heading1"/>
+        <w:rPr>
+          <w:rFonts w:ascii="Segoe UI" w:hAnsi="Segoe UI" w:cs="Segoe UI"/>
+        </w:rPr>
+      </w:pPr>
+      <w:r>
+        <w:rPr>
+          <w:rFonts w:ascii="Segoe UI" w:hAnsi="Segoe UI" w:cs="Segoe UI"/>
+        </w:rPr>
+        <w:t>Work in Dedicated SQL POOL</w:t>
+      </w:r>
+    </w:p>
+    <w:p>
+      <w:pPr>
+        <w:pStyle w:val="ListParagraph"/>
+        <w:numPr>
+          <w:ilvl w:val="1"/>
+          <w:numId w:val="22"/>
+        </w:numPr>
+        <w:jc w:val="both"/>
+        <w:rPr>
+          <w:rFonts w:ascii="Segoe UI" w:hAnsi="Segoe UI" w:cs="Segoe UI"/>
+        </w:rPr>
+      </w:pPr>
+      <w:r>
+        <w:rPr>
+          <w:rFonts w:ascii="Segoe UI" w:hAnsi="Segoe UI" w:cs="Segoe UI"/>
+        </w:rPr>
+        <w:t>Go to Manage &gt; SQL Pool &gt; + New</w:t>
+      </w:r>
+    </w:p>
+    <w:p>
+      <w:pPr>
+        <w:pStyle w:val="ListParagraph"/>
+        <w:numPr>
+          <w:ilvl w:val="1"/>
+          <w:numId w:val="22"/>
+        </w:numPr>
+        <w:jc w:val="both"/>
+        <w:rPr>
+          <w:rFonts w:ascii="Segoe UI" w:hAnsi="Segoe UI" w:cs="Segoe UI"/>
+        </w:rPr>
+      </w:pPr>
+      <w:r>
+        <w:rPr>
+          <w:rFonts w:ascii="Segoe UI" w:hAnsi="Segoe UI" w:cs="Segoe UI"/>
+        </w:rPr>
+        <w:t>Provide name and Performance level</w:t>
+      </w:r>
+    </w:p>
+    <w:p>
+      <w:pPr>
+        <w:pStyle w:val="ListParagraph"/>
+        <w:numPr>
+          <w:ilvl w:val="1"/>
+          <w:numId w:val="22"/>
+        </w:numPr>
+        <w:jc w:val="both"/>
+        <w:rPr>
+          <w:rFonts w:ascii="Segoe UI" w:hAnsi="Segoe UI" w:cs="Segoe UI"/>
+        </w:rPr>
+      </w:pPr>
+      <w:r>
+        <w:rPr>
+          <w:rFonts w:ascii="Segoe UI" w:hAnsi="Segoe UI" w:cs="Segoe UI"/>
+        </w:rPr>
+        <w:t>Review + Create</w:t>
+      </w:r>
+    </w:p>
+    <w:p>
+      <w:pPr>
+        <w:pStyle w:val="ListParagraph"/>
+        <w:numPr>
+          <w:ilvl w:val="1"/>
+          <w:numId w:val="22"/>
+        </w:numPr>
+        <w:jc w:val="both"/>
+        <w:rPr>
+          <w:rFonts w:ascii="Segoe UI" w:hAnsi="Segoe UI" w:cs="Segoe UI"/>
+        </w:rPr>
+      </w:pPr>
+      <w:r>
+        <w:rPr>
+          <w:rFonts w:ascii="Segoe UI" w:hAnsi="Segoe UI" w:cs="Segoe UI"/>
+        </w:rPr>
+        <w:t>Create tables with Distribution</w:t>
+      </w:r>
+    </w:p>
+    <w:p>
+      <w:pPr>
+        <w:pStyle w:val="Heading1"/>
+        <w:rPr>
+          <w:rFonts w:ascii="Segoe UI" w:hAnsi="Segoe UI" w:cs="Segoe UI"/>
+        </w:rPr>
+      </w:pPr>
+      <w:r>
+        <w:rPr>
+          <w:rFonts w:ascii="Segoe UI" w:hAnsi="Segoe UI" w:cs="Segoe UI"/>
+        </w:rPr>
+        <w:t>COPY INTO (Dedicated SQL Pool)</w:t>
+      </w:r>
+    </w:p>
+    <w:p>
+      <w:pPr>
+        <w:rPr>
+          <w:rFonts w:ascii="Segoe UI" w:hAnsi="Segoe UI" w:cs="Segoe UI"/>
+        </w:rPr>
+      </w:pPr>
+      <w:r>
+        <w:rPr>
+          <w:rFonts w:ascii="Segoe UI" w:hAnsi="Segoe UI" w:cs="Segoe UI"/>
+        </w:rPr>
+        <w:drawing>
+          <wp:inline distT="0" distB="0" distL="0" distR="0" wp14:anchorId="6BB0807E" wp14:editId="40F99965">
+            <wp:extent cx="2484120" cy="1577127"/>
+            <wp:effectExtent l="0" t="0" r="0" b="4445"/>
+            <wp:docPr id="1676213606" name="Picture 1"/>
+            <wp:cNvGraphicFramePr>
+              <a:graphicFrameLocks xmlns:a="http://schemas.openxmlformats.org/drawingml/2006/main" noChangeAspect="1"/>
+            </wp:cNvGraphicFramePr>
+            <a:graphic xmlns:a="http://schemas.openxmlformats.org/drawingml/2006/main">
+              <a:graphicData uri="http://schemas.openxmlformats.org/drawingml/2006/picture">
+                <pic:pic xmlns:pic="http://schemas.openxmlformats.org/drawingml/2006/picture">
+                  <pic:nvPicPr>
+                    <pic:cNvPr id="1676213606" name=""/>
+                    <pic:cNvPicPr/>
+                  </pic:nvPicPr>
+                  <pic:blipFill>
+                    <a:blip r:embed="rId19"/>
+                    <a:stretch>
+                      <a:fillRect/>
+                    </a:stretch>
+                  </pic:blipFill>
+                  <pic:spPr>
+                    <a:xfrm>
+                      <a:off x="0" y="0"/>
+                      <a:ext cx="2487574" cy="1579320"/>
+                    </a:xfrm>
+                    <a:prstGeom prst="rect">
+                      <a:avLst/>
+                    </a:prstGeom>
+                  </pic:spPr>
+                </pic:pic>
+              </a:graphicData>
+            </a:graphic>
+          </wp:inline>
+        </w:drawing>
+      </w:r>
+    </w:p>
+    <w:p>
+      <w:pPr>
+        <w:rPr>
+          <w:rFonts w:ascii="Segoe UI" w:hAnsi="Segoe UI" w:cs="Segoe UI"/>
+        </w:rPr>
+      </w:pPr>
+      <w:r>
+        <w:rPr>
+          <w:rFonts w:ascii="Segoe UI" w:hAnsi="Segoe UI" w:cs="Segoe UI"/>
+        </w:rPr>
+        <w:lastRenderedPageBreak/>
+        <w:drawing>
+          <wp:inline distT="0" distB="0" distL="0" distR="0" wp14:anchorId="2780EE88" wp14:editId="5B14C352">
+            <wp:extent cx="4403450" cy="2057400"/>
+            <wp:effectExtent l="0" t="0" r="0" b="0"/>
+            <wp:docPr id="1738091264" name="Picture 1"/>
+            <wp:cNvGraphicFramePr>
+              <a:graphicFrameLocks xmlns:a="http://schemas.openxmlformats.org/drawingml/2006/main" noChangeAspect="1"/>
+            </wp:cNvGraphicFramePr>
+            <a:graphic xmlns:a="http://schemas.openxmlformats.org/drawingml/2006/main">
+              <a:graphicData uri="http://schemas.openxmlformats.org/drawingml/2006/picture">
+                <pic:pic xmlns:pic="http://schemas.openxmlformats.org/drawingml/2006/picture">
+                  <pic:nvPicPr>
+                    <pic:cNvPr id="1738091264" name=""/>
+                    <pic:cNvPicPr/>
+                  </pic:nvPicPr>
+                  <pic:blipFill>
+                    <a:blip r:embed="rId20"/>
+                    <a:stretch>
+                      <a:fillRect/>
+                    </a:stretch>
+                  </pic:blipFill>
+                  <pic:spPr>
+                    <a:xfrm>
+                      <a:off x="0" y="0"/>
+                      <a:ext cx="4408329" cy="2059680"/>
+                    </a:xfrm>
+                    <a:prstGeom prst="rect">
+                      <a:avLst/>
+                    </a:prstGeom>
+                  </pic:spPr>
+                </pic:pic>
+              </a:graphicData>
+            </a:graphic>
+          </wp:inline>
+        </w:drawing>
+      </w:r>
+    </w:p>
+    <w:p>
+      <w:pPr>
+        <w:pStyle w:val="Heading1"/>
+        <w:rPr>
+          <w:rFonts w:ascii="Segoe UI" w:hAnsi="Segoe UI" w:cs="Segoe UI"/>
+        </w:rPr>
+      </w:pPr>
+      <w:r>
+        <w:rPr>
+          <w:rFonts w:ascii="Segoe UI" w:hAnsi="Segoe UI" w:cs="Segoe UI"/>
+        </w:rPr>
+        <w:t xml:space="preserve">POLYBASE - </w:t>
+      </w:r>
+      <w:r>
+        <w:rPr>
+          <w:rFonts w:ascii="Segoe UI" w:hAnsi="Segoe UI" w:cs="Segoe UI"/>
+        </w:rPr>
+        <w:t>CETAS (Dedicated SQL Pool)</w:t>
+      </w:r>
+    </w:p>
+    <w:p>
+      <w:pPr>
+        <w:rPr>
+          <w:rFonts w:ascii="Segoe UI" w:hAnsi="Segoe UI" w:cs="Segoe UI"/>
+        </w:rPr>
+      </w:pPr>
+      <w:r>
+        <w:rPr>
+          <w:rFonts w:ascii="Segoe UI" w:hAnsi="Segoe UI" w:cs="Segoe UI"/>
+        </w:rPr>
+        <w:drawing>
+          <wp:inline distT="0" distB="0" distL="0" distR="0" wp14:anchorId="31D4D033" wp14:editId="17715902">
+            <wp:extent cx="3063240" cy="2091969"/>
+            <wp:effectExtent l="0" t="0" r="3810" b="3810"/>
+            <wp:docPr id="533700362" name="Picture 1"/>
+            <wp:cNvGraphicFramePr>
+              <a:graphicFrameLocks xmlns:a="http://schemas.openxmlformats.org/drawingml/2006/main" noChangeAspect="1"/>
+            </wp:cNvGraphicFramePr>
+            <a:graphic xmlns:a="http://schemas.openxmlformats.org/drawingml/2006/main">
+              <a:graphicData uri="http://schemas.openxmlformats.org/drawingml/2006/picture">
+                <pic:pic xmlns:pic="http://schemas.openxmlformats.org/drawingml/2006/picture">
+                  <pic:nvPicPr>
+                    <pic:cNvPr id="533700362" name=""/>
+                    <pic:cNvPicPr/>
+                  </pic:nvPicPr>
+                  <pic:blipFill>
+                    <a:blip r:embed="rId21"/>
+                    <a:stretch>
+                      <a:fillRect/>
+                    </a:stretch>
+                  </pic:blipFill>
+                  <pic:spPr>
+                    <a:xfrm>
+                      <a:off x="0" y="0"/>
+                      <a:ext cx="3065441" cy="2093472"/>
+                    </a:xfrm>
+                    <a:prstGeom prst="rect">
+                      <a:avLst/>
+                    </a:prstGeom>
+                  </pic:spPr>
+                </pic:pic>
+              </a:graphicData>
+            </a:graphic>
+          </wp:inline>
+        </w:drawing>
+      </w:r>
+    </w:p>
+    <w:p>
+      <w:pPr>
+        <w:rPr>
+          <w:rFonts w:ascii="Segoe UI" w:hAnsi="Segoe UI" w:cs="Segoe UI"/>
+        </w:rPr>
+      </w:pPr>
+      <w:r>
+        <w:rPr>
+          <w:rFonts w:ascii="Segoe UI" w:hAnsi="Segoe UI" w:cs="Segoe UI"/>
+        </w:rPr>
+        <w:drawing>
+          <wp:inline distT="0" distB="0" distL="0" distR="0" wp14:anchorId="2DF1A867" wp14:editId="4972C8A9">
+            <wp:extent cx="3032760" cy="2416035"/>
+            <wp:effectExtent l="0" t="0" r="0" b="3810"/>
+            <wp:docPr id="281032137" name="Picture 1"/>
+            <wp:cNvGraphicFramePr>
+              <a:graphicFrameLocks xmlns:a="http://schemas.openxmlformats.org/drawingml/2006/main" noChangeAspect="1"/>
+            </wp:cNvGraphicFramePr>
+            <a:graphic xmlns:a="http://schemas.openxmlformats.org/drawingml/2006/main">
+              <a:graphicData uri="http://schemas.openxmlformats.org/drawingml/2006/picture">
+                <pic:pic xmlns:pic="http://schemas.openxmlformats.org/drawingml/2006/picture">
+                  <pic:nvPicPr>
+                    <pic:cNvPr id="281032137" name=""/>
+                    <pic:cNvPicPr/>
+                  </pic:nvPicPr>
+                  <pic:blipFill>
+                    <a:blip r:embed="rId22"/>
+                    <a:stretch>
+                      <a:fillRect/>
+                    </a:stretch>
+                  </pic:blipFill>
+                  <pic:spPr>
+                    <a:xfrm>
+                      <a:off x="0" y="0"/>
+                      <a:ext cx="3034518" cy="2417435"/>
+                    </a:xfrm>
+                    <a:prstGeom prst="rect">
+                      <a:avLst/>
+                    </a:prstGeom>
+                  </pic:spPr>
+                </pic:pic>
+              </a:graphicData>
+            </a:graphic>
+          </wp:inline>
+        </w:drawing>
+      </w:r>
+    </w:p>
+    <w:p>
+      <w:pPr>
+        <w:rPr>
+          <w:rFonts w:ascii="Segoe UI" w:hAnsi="Segoe UI" w:cs="Segoe UI"/>
+        </w:rPr>
+      </w:pPr>
+    </w:p>
+    <w:p>
+      <w:pPr>
+        <w:rPr>
+          <w:rFonts w:ascii="Segoe UI" w:hAnsi="Segoe UI" w:cs="Segoe UI"/>
+        </w:rPr>
+      </w:pPr>
+    </w:p>
+    <w:p>
+      <w:pPr>
+        <w:rPr>
+          <w:rFonts w:ascii="Segoe UI" w:hAnsi="Segoe UI" w:cs="Segoe UI"/>
+        </w:rPr>
+      </w:pPr>
+    </w:p>
+    <w:p>
+      <w:pPr>
+        <w:rPr>
+          <w:rFonts w:ascii="Segoe UI" w:hAnsi="Segoe UI" w:cs="Segoe UI"/>
+        </w:rPr>
+      </w:pPr>
+    </w:p>
+    <w:p>
+      <w:pPr>
+        <w:rPr>
+          <w:rFonts w:ascii="Segoe UI" w:hAnsi="Segoe UI" w:cs="Segoe UI"/>
+        </w:rPr>
+      </w:pPr>
+    </w:p>
+    <w:p>
+      <w:pPr>
+        <w:rPr>
+          <w:rFonts w:ascii="Segoe UI" w:hAnsi="Segoe UI" w:cs="Segoe UI"/>
+        </w:rPr>
+      </w:pPr>
+    </w:p>
+    <w:p>
+      <w:pPr>
+        <w:rPr>
+          <w:rFonts w:ascii="Segoe UI" w:hAnsi="Segoe UI" w:cs="Segoe UI"/>
+        </w:rPr>
+      </w:pPr>
+    </w:p>
+    <w:p>
+      <w:pPr>
+        <w:rPr>
+          <w:rFonts w:ascii="Segoe UI" w:hAnsi="Segoe UI" w:cs="Segoe UI"/>
+        </w:rPr>
+      </w:pPr>
+    </w:p>
+    <w:p>
+      <w:pPr>
+        <w:rPr>
+          <w:rFonts w:ascii="Segoe UI" w:hAnsi="Segoe UI" w:cs="Segoe UI"/>
+        </w:rPr>
+      </w:pPr>
+    </w:p>
+    <w:p>
+      <w:pPr>
+        <w:rPr>
+          <w:rFonts w:ascii="Segoe UI" w:hAnsi="Segoe UI" w:cs="Segoe UI"/>
+        </w:rPr>
+      </w:pPr>
+    </w:p>
+    <w:p>
+      <w:pPr>
         <w:rPr>
           <w:rFonts w:ascii="Segoe UI" w:hAnsi="Segoe UI" w:cs="Segoe UI"/>
         </w:rPr>
@@ -16253,7 +16460,6 @@
   <w:style w:type="character" w:default="1" w:styleId="DefaultParagraphFont">
     <w:name w:val="Default Paragraph Font"/>
     <w:uiPriority w:val="1"/>
-    <w:semiHidden/>
     <w:unhideWhenUsed/>
   </w:style>
   <w:style w:type="table" w:default="1" w:styleId="TableNormal">
